--- a/docs/Use Cases/26.2.3 Открытие формы 'добавить нового посетителя' при добавлении разовой заявки.docx
+++ b/docs/Use Cases/26.2.3 Открытие формы 'добавить нового посетителя' при добавлении разовой заявки.docx
@@ -1,22 +1,12 @@
 
 <file path=word/document.xml><?xml version="1.0" encoding="utf-8"?>
-<w:document xmlns:wpc="http://schemas.microsoft.com/office/word/2010/wordprocessingCanvas" xmlns:cx="http://schemas.microsoft.com/office/drawing/2014/chartex" xmlns:mc="http://schemas.openxmlformats.org/markup-compatibility/2006" xmlns:o="urn:schemas-microsoft-com:office:office" xmlns:r="http://schemas.openxmlformats.org/officeDocument/2006/relationships" xmlns:m="http://schemas.openxmlformats.org/officeDocument/2006/math" xmlns:v="urn:schemas-microsoft-com:vml" xmlns:wp14="http://schemas.microsoft.com/office/word/2010/wordprocessingDrawing" xmlns:wp="http://schemas.openxmlformats.org/drawingml/2006/wordprocessingDrawing" xmlns:w10="urn:schemas-microsoft-com:office:word" xmlns:w="http://schemas.openxmlformats.org/wordprocessingml/2006/main" xmlns:w14="http://schemas.microsoft.com/office/word/2010/wordml" xmlns:w15="http://schemas.microsoft.com/office/word/2012/wordml" xmlns:w16se="http://schemas.microsoft.com/office/word/2015/wordml/symex" xmlns:wpg="http://schemas.microsoft.com/office/word/2010/wordprocessingGroup" xmlns:wpi="http://schemas.microsoft.com/office/word/2010/wordprocessingInk" xmlns:wne="http://schemas.microsoft.com/office/word/2006/wordml" xmlns:wps="http://schemas.microsoft.com/office/word/2010/wordprocessingShape" mc:Ignorable="w14 w15 w16se wp14">
+<w:document xmlns:wpc="http://schemas.microsoft.com/office/word/2010/wordprocessingCanvas" xmlns:cx="http://schemas.microsoft.com/office/drawing/2014/chartex" xmlns:cx1="http://schemas.microsoft.com/office/drawing/2015/9/8/chartex" xmlns:cx2="http://schemas.microsoft.com/office/drawing/2015/10/21/chartex" xmlns:cx3="http://schemas.microsoft.com/office/drawing/2016/5/9/chartex" xmlns:cx4="http://schemas.microsoft.com/office/drawing/2016/5/10/chartex" xmlns:cx5="http://schemas.microsoft.com/office/drawing/2016/5/11/chartex" xmlns:cx6="http://schemas.microsoft.com/office/drawing/2016/5/12/chartex" xmlns:cx7="http://schemas.microsoft.com/office/drawing/2016/5/13/chartex" xmlns:cx8="http://schemas.microsoft.com/office/drawing/2016/5/14/chartex" xmlns:mc="http://schemas.openxmlformats.org/markup-compatibility/2006" xmlns:aink="http://schemas.microsoft.com/office/drawing/2016/ink" xmlns:am3d="http://schemas.microsoft.com/office/drawing/2017/model3d" xmlns:o="urn:schemas-microsoft-com:office:office" xmlns:r="http://schemas.openxmlformats.org/officeDocument/2006/relationships" xmlns:m="http://schemas.openxmlformats.org/officeDocument/2006/math" xmlns:v="urn:schemas-microsoft-com:vml" xmlns:wp14="http://schemas.microsoft.com/office/word/2010/wordprocessingDrawing" xmlns:wp="http://schemas.openxmlformats.org/drawingml/2006/wordprocessingDrawing" xmlns:w10="urn:schemas-microsoft-com:office:word" xmlns:w="http://schemas.openxmlformats.org/wordprocessingml/2006/main" xmlns:w14="http://schemas.microsoft.com/office/word/2010/wordml" xmlns:w15="http://schemas.microsoft.com/office/word/2012/wordml" xmlns:w16cid="http://schemas.microsoft.com/office/word/2016/wordml/cid" xmlns:w16se="http://schemas.microsoft.com/office/word/2015/wordml/symex" xmlns:wpg="http://schemas.microsoft.com/office/word/2010/wordprocessingGroup" xmlns:wpi="http://schemas.microsoft.com/office/word/2010/wordprocessingInk" xmlns:wne="http://schemas.microsoft.com/office/word/2006/wordml" xmlns:wps="http://schemas.microsoft.com/office/word/2010/wordprocessingShape" mc:Ignorable="w14 w15 w16se w16cid wp14">
   <w:body>
     <w:p>
       <w:pPr>
-        <w:pStyle w:val="3"/>
-        <w:rPr>
-          <w:color w:val="000000"/>
-          <w:sz w:val="24"/>
-          <w:szCs w:val="24"/>
-        </w:rPr>
+        <w:pStyle w:val="a3"/>
       </w:pPr>
       <w:r>
-        <w:rPr>
-          <w:color w:val="000000"/>
-          <w:sz w:val="24"/>
-          <w:szCs w:val="24"/>
-        </w:rPr>
         <w:t>Тест 26.2.3. Открытие формы «Добавить посетителя» при добавлении разовой заявки.</w:t>
       </w:r>
     </w:p>
@@ -112,6 +102,75 @@
             <w:tcW w:w="2879" w:type="dxa"/>
             <w:tcBorders>
               <w:left w:val="single" w:sz="4" w:space="0" w:color="000000"/>
+            </w:tcBorders>
+          </w:tcPr>
+          <w:p>
+            <w:pPr>
+              <w:widowControl w:val="0"/>
+              <w:pBdr>
+                <w:top w:val="nil"/>
+                <w:left w:val="nil"/>
+                <w:bottom w:val="nil"/>
+                <w:right w:val="nil"/>
+                <w:between w:val="nil"/>
+              </w:pBdr>
+              <w:rPr>
+                <w:color w:val="000000"/>
+                <w:sz w:val="24"/>
+                <w:szCs w:val="24"/>
+              </w:rPr>
+            </w:pPr>
+            <w:r>
+              <w:rPr>
+                <w:color w:val="000000"/>
+                <w:sz w:val="24"/>
+                <w:szCs w:val="24"/>
+              </w:rPr>
+              <w:t>18.07.18</w:t>
+            </w:r>
+          </w:p>
+        </w:tc>
+        <w:tc>
+          <w:tcPr>
+            <w:tcW w:w="6764" w:type="dxa"/>
+            <w:tcBorders>
+              <w:left w:val="single" w:sz="4" w:space="0" w:color="000000"/>
+              <w:right w:val="single" w:sz="4" w:space="0" w:color="000000"/>
+            </w:tcBorders>
+          </w:tcPr>
+          <w:p>
+            <w:pPr>
+              <w:widowControl w:val="0"/>
+              <w:pBdr>
+                <w:top w:val="nil"/>
+                <w:left w:val="nil"/>
+                <w:bottom w:val="nil"/>
+                <w:right w:val="nil"/>
+                <w:between w:val="nil"/>
+              </w:pBdr>
+              <w:rPr>
+                <w:color w:val="000000"/>
+                <w:sz w:val="24"/>
+                <w:szCs w:val="24"/>
+              </w:rPr>
+            </w:pPr>
+            <w:r>
+              <w:rPr>
+                <w:color w:val="000000"/>
+                <w:sz w:val="24"/>
+                <w:szCs w:val="24"/>
+              </w:rPr>
+              <w:t>Добавлена возможность выбрать организацию.</w:t>
+            </w:r>
+          </w:p>
+        </w:tc>
+      </w:tr>
+      <w:tr>
+        <w:tc>
+          <w:tcPr>
+            <w:tcW w:w="2879" w:type="dxa"/>
+            <w:tcBorders>
+              <w:left w:val="single" w:sz="4" w:space="0" w:color="000000"/>
               <w:bottom w:val="single" w:sz="4" w:space="0" w:color="000000"/>
             </w:tcBorders>
           </w:tcPr>
@@ -131,14 +190,6 @@
                 <w:szCs w:val="24"/>
               </w:rPr>
             </w:pPr>
-            <w:r>
-              <w:rPr>
-                <w:color w:val="000000"/>
-                <w:sz w:val="24"/>
-                <w:szCs w:val="24"/>
-              </w:rPr>
-              <w:t>18.07.18</w:t>
-            </w:r>
           </w:p>
         </w:tc>
         <w:tc>
@@ -166,13 +217,78 @@
                 <w:szCs w:val="24"/>
               </w:rPr>
             </w:pPr>
-            <w:r>
-              <w:rPr>
-                <w:color w:val="000000"/>
-                <w:sz w:val="24"/>
-                <w:szCs w:val="24"/>
-              </w:rPr>
-              <w:t>Добавлена возможность выбрать организацию.</w:t>
+          </w:p>
+        </w:tc>
+      </w:tr>
+      <w:tr>
+        <w:tc>
+          <w:tcPr>
+            <w:tcW w:w="2879" w:type="dxa"/>
+            <w:tcBorders>
+              <w:left w:val="single" w:sz="4" w:space="0" w:color="000000"/>
+              <w:bottom w:val="single" w:sz="4" w:space="0" w:color="000000"/>
+            </w:tcBorders>
+          </w:tcPr>
+          <w:p>
+            <w:pPr>
+              <w:widowControl w:val="0"/>
+              <w:pBdr>
+                <w:top w:val="nil"/>
+                <w:left w:val="nil"/>
+                <w:bottom w:val="nil"/>
+                <w:right w:val="nil"/>
+                <w:between w:val="nil"/>
+              </w:pBdr>
+              <w:rPr>
+                <w:color w:val="000000"/>
+                <w:sz w:val="24"/>
+                <w:szCs w:val="24"/>
+              </w:rPr>
+            </w:pPr>
+            <w:r>
+              <w:rPr>
+                <w:color w:val="000000"/>
+                <w:sz w:val="24"/>
+                <w:szCs w:val="24"/>
+              </w:rPr>
+              <w:t>03.08.18</w:t>
+            </w:r>
+            <w:bookmarkStart w:id="0" w:name="_GoBack"/>
+            <w:bookmarkEnd w:id="0"/>
+          </w:p>
+        </w:tc>
+        <w:tc>
+          <w:tcPr>
+            <w:tcW w:w="6764" w:type="dxa"/>
+            <w:tcBorders>
+              <w:left w:val="single" w:sz="4" w:space="0" w:color="000000"/>
+              <w:bottom w:val="single" w:sz="4" w:space="0" w:color="000000"/>
+              <w:right w:val="single" w:sz="4" w:space="0" w:color="000000"/>
+            </w:tcBorders>
+          </w:tcPr>
+          <w:p>
+            <w:pPr>
+              <w:widowControl w:val="0"/>
+              <w:pBdr>
+                <w:top w:val="nil"/>
+                <w:left w:val="nil"/>
+                <w:bottom w:val="nil"/>
+                <w:right w:val="nil"/>
+                <w:between w:val="nil"/>
+              </w:pBdr>
+              <w:rPr>
+                <w:color w:val="000000"/>
+                <w:sz w:val="24"/>
+                <w:szCs w:val="24"/>
+              </w:rPr>
+            </w:pPr>
+            <w:r>
+              <w:rPr>
+                <w:color w:val="000000"/>
+                <w:sz w:val="24"/>
+                <w:szCs w:val="24"/>
+              </w:rPr>
+              <w:t>Добавлены описания изменения организации, должность, стилевые правки</w:t>
             </w:r>
           </w:p>
         </w:tc>
@@ -356,6 +472,43 @@
     </w:p>
     <w:p>
       <w:pPr>
+        <w:pStyle w:val="1"/>
+      </w:pPr>
+      <w:bookmarkStart w:id="1" w:name="_Hlk521062126"/>
+      <w:r>
+        <w:t>Цель</w:t>
+      </w:r>
+    </w:p>
+    <w:bookmarkEnd w:id="1"/>
+    <w:p>
+      <w:pPr>
+        <w:widowControl w:val="0"/>
+        <w:pBdr>
+          <w:top w:val="nil"/>
+          <w:left w:val="nil"/>
+          <w:bottom w:val="nil"/>
+          <w:right w:val="nil"/>
+          <w:between w:val="nil"/>
+        </w:pBdr>
+        <w:rPr>
+          <w:b/>
+          <w:color w:val="000000"/>
+          <w:sz w:val="24"/>
+          <w:szCs w:val="24"/>
+        </w:rPr>
+      </w:pPr>
+      <w:r>
+        <w:rPr>
+          <w:b/>
+          <w:color w:val="000000"/>
+          <w:sz w:val="24"/>
+          <w:szCs w:val="24"/>
+        </w:rPr>
+        <w:t>Цель — убедиться в корректности формы «Добавить посетителя» при добавлении разовой заявки.</w:t>
+      </w:r>
+    </w:p>
+    <w:p>
+      <w:pPr>
         <w:widowControl w:val="0"/>
         <w:pBdr>
           <w:top w:val="nil"/>
@@ -387,74 +540,30 @@
           <w:szCs w:val="24"/>
         </w:rPr>
       </w:pPr>
-      <w:r>
-        <w:rPr>
-          <w:b/>
-          <w:color w:val="000000"/>
-          <w:sz w:val="24"/>
-          <w:szCs w:val="24"/>
-        </w:rPr>
-        <w:t>Цель — убедиться в корректности формы «Добавить посетителя» при добавлении разовой заявки.</w:t>
-      </w:r>
     </w:p>
     <w:p>
       <w:pPr>
-        <w:widowControl w:val="0"/>
-        <w:pBdr>
-          <w:top w:val="nil"/>
-          <w:left w:val="nil"/>
-          <w:bottom w:val="nil"/>
-          <w:right w:val="nil"/>
-          <w:between w:val="nil"/>
-        </w:pBdr>
-        <w:rPr>
-          <w:color w:val="000000"/>
-          <w:sz w:val="24"/>
-          <w:szCs w:val="24"/>
-        </w:rPr>
-      </w:pPr>
-    </w:p>
-    <w:p>
-      <w:pPr>
-        <w:widowControl w:val="0"/>
-        <w:pBdr>
-          <w:top w:val="nil"/>
-          <w:left w:val="nil"/>
-          <w:bottom w:val="nil"/>
-          <w:right w:val="nil"/>
-          <w:between w:val="nil"/>
-        </w:pBdr>
-        <w:rPr>
-          <w:color w:val="000000"/>
-          <w:sz w:val="24"/>
-          <w:szCs w:val="24"/>
-        </w:rPr>
+        <w:pStyle w:val="1"/>
       </w:pPr>
       <w:r>
-        <w:rPr>
-          <w:b/>
-          <w:color w:val="000000"/>
-          <w:sz w:val="24"/>
-          <w:szCs w:val="24"/>
-        </w:rPr>
-        <w:t>Последовательность действий:</w:t>
+        <w:t>Последовательность действий</w:t>
       </w:r>
     </w:p>
     <w:tbl>
       <w:tblPr>
-        <w:tblW w:w="9650" w:type="dxa"/>
+        <w:tblW w:w="9863" w:type="dxa"/>
         <w:tblInd w:w="55" w:type="dxa"/>
         <w:tblLayout w:type="fixed"/>
         <w:tblLook w:val="0000" w:firstRow="0" w:lastRow="0" w:firstColumn="0" w:lastColumn="0" w:noHBand="0" w:noVBand="0"/>
       </w:tblPr>
       <w:tblGrid>
-        <w:gridCol w:w="3930"/>
-        <w:gridCol w:w="5720"/>
+        <w:gridCol w:w="2917"/>
+        <w:gridCol w:w="6946"/>
       </w:tblGrid>
       <w:tr>
         <w:tc>
           <w:tcPr>
-            <w:tcW w:w="3930" w:type="dxa"/>
+            <w:tcW w:w="2917" w:type="dxa"/>
             <w:tcBorders>
               <w:top w:val="single" w:sz="4" w:space="0" w:color="000000"/>
               <w:left w:val="single" w:sz="4" w:space="0" w:color="000000"/>
@@ -490,7 +599,7 @@
         </w:tc>
         <w:tc>
           <w:tcPr>
-            <w:tcW w:w="5720" w:type="dxa"/>
+            <w:tcW w:w="6946" w:type="dxa"/>
             <w:tcBorders>
               <w:top w:val="single" w:sz="4" w:space="0" w:color="000000"/>
               <w:left w:val="single" w:sz="4" w:space="0" w:color="000000"/>
@@ -529,7 +638,7 @@
       <w:tr>
         <w:tc>
           <w:tcPr>
-            <w:tcW w:w="3930" w:type="dxa"/>
+            <w:tcW w:w="2917" w:type="dxa"/>
             <w:tcBorders>
               <w:left w:val="single" w:sz="4" w:space="0" w:color="000000"/>
               <w:bottom w:val="single" w:sz="4" w:space="0" w:color="000000"/>
@@ -668,7 +777,7 @@
         </w:tc>
         <w:tc>
           <w:tcPr>
-            <w:tcW w:w="5720" w:type="dxa"/>
+            <w:tcW w:w="6946" w:type="dxa"/>
             <w:tcBorders>
               <w:left w:val="single" w:sz="4" w:space="0" w:color="000000"/>
               <w:bottom w:val="single" w:sz="4" w:space="0" w:color="000000"/>
@@ -705,7 +814,7 @@
       <w:tr>
         <w:tc>
           <w:tcPr>
-            <w:tcW w:w="3930" w:type="dxa"/>
+            <w:tcW w:w="2917" w:type="dxa"/>
             <w:tcBorders>
               <w:left w:val="single" w:sz="4" w:space="0" w:color="000000"/>
               <w:bottom w:val="single" w:sz="4" w:space="0" w:color="000000"/>
@@ -713,7 +822,12 @@
           </w:tcPr>
           <w:p>
             <w:pPr>
-              <w:widowControl w:val="0"/>
+              <w:pStyle w:val="a6"/>
+              <w:widowControl w:val="0"/>
+              <w:numPr>
+                <w:ilvl w:val="0"/>
+                <w:numId w:val="6"/>
+              </w:numPr>
               <w:pBdr>
                 <w:top w:val="nil"/>
                 <w:left w:val="nil"/>
@@ -739,7 +853,7 @@
         </w:tc>
         <w:tc>
           <w:tcPr>
-            <w:tcW w:w="5720" w:type="dxa"/>
+            <w:tcW w:w="6946" w:type="dxa"/>
             <w:tcBorders>
               <w:left w:val="single" w:sz="4" w:space="0" w:color="000000"/>
               <w:bottom w:val="single" w:sz="4" w:space="0" w:color="000000"/>
@@ -748,152 +862,192 @@
           </w:tcPr>
           <w:p>
             <w:pPr>
-              <w:widowControl w:val="0"/>
-              <w:pBdr>
-                <w:top w:val="nil"/>
-                <w:left w:val="nil"/>
-                <w:bottom w:val="nil"/>
-                <w:right w:val="nil"/>
-                <w:between w:val="nil"/>
-              </w:pBdr>
-              <w:rPr>
-                <w:color w:val="000000"/>
-                <w:sz w:val="24"/>
-                <w:szCs w:val="24"/>
-              </w:rPr>
-            </w:pPr>
-            <w:r>
-              <w:rPr>
-                <w:color w:val="000000"/>
-                <w:sz w:val="24"/>
-                <w:szCs w:val="24"/>
-              </w:rPr>
-              <w:t>- Посередине формы «Заявки» открывается форма «Добавить посетителя»;</w:t>
-            </w:r>
-          </w:p>
-          <w:p>
-            <w:pPr>
-              <w:widowControl w:val="0"/>
-              <w:pBdr>
-                <w:top w:val="nil"/>
-                <w:left w:val="nil"/>
-                <w:bottom w:val="nil"/>
-                <w:right w:val="nil"/>
-                <w:between w:val="nil"/>
-              </w:pBdr>
-              <w:rPr>
-                <w:color w:val="000000"/>
-                <w:sz w:val="24"/>
-                <w:szCs w:val="24"/>
-              </w:rPr>
-            </w:pPr>
-            <w:r>
-              <w:rPr>
-                <w:color w:val="000000"/>
-                <w:sz w:val="24"/>
-                <w:szCs w:val="24"/>
-              </w:rPr>
-              <w:t>- поля «Посетитель», «Организация», «Принимающее лицо» - не доступны для редактирования.</w:t>
-            </w:r>
-          </w:p>
-          <w:p>
-            <w:pPr>
-              <w:widowControl w:val="0"/>
-              <w:pBdr>
-                <w:top w:val="nil"/>
-                <w:left w:val="nil"/>
-                <w:bottom w:val="nil"/>
-                <w:right w:val="nil"/>
-                <w:between w:val="nil"/>
-              </w:pBdr>
-              <w:rPr>
-                <w:color w:val="000000"/>
-                <w:sz w:val="24"/>
-                <w:szCs w:val="24"/>
-              </w:rPr>
-            </w:pPr>
-            <w:r>
-              <w:rPr>
-                <w:color w:val="000000"/>
-                <w:sz w:val="24"/>
-                <w:szCs w:val="24"/>
-              </w:rPr>
-              <w:t xml:space="preserve">- исходный фокус на кнопке «...» рядом с Посетитель «Посетители», </w:t>
-            </w:r>
-          </w:p>
-          <w:p>
-            <w:pPr>
-              <w:widowControl w:val="0"/>
-              <w:pBdr>
-                <w:top w:val="nil"/>
-                <w:left w:val="nil"/>
-                <w:bottom w:val="nil"/>
-                <w:right w:val="nil"/>
-                <w:between w:val="nil"/>
-              </w:pBdr>
-              <w:rPr>
-                <w:color w:val="000000"/>
-                <w:sz w:val="24"/>
-                <w:szCs w:val="24"/>
-              </w:rPr>
-            </w:pPr>
-            <w:r>
-              <w:rPr>
-                <w:color w:val="000000"/>
-                <w:sz w:val="24"/>
-                <w:szCs w:val="24"/>
-              </w:rPr>
-              <w:t xml:space="preserve">- форма выполнена в едином для приложения стиле. </w:t>
-            </w:r>
-          </w:p>
-          <w:p>
-            <w:pPr>
-              <w:widowControl w:val="0"/>
-              <w:pBdr>
-                <w:top w:val="nil"/>
-                <w:left w:val="nil"/>
-                <w:bottom w:val="nil"/>
-                <w:right w:val="nil"/>
-                <w:between w:val="nil"/>
-              </w:pBdr>
-              <w:rPr>
-                <w:color w:val="000000"/>
-                <w:sz w:val="24"/>
-                <w:szCs w:val="24"/>
-              </w:rPr>
-            </w:pPr>
-            <w:r>
-              <w:rPr>
-                <w:color w:val="000000"/>
-                <w:sz w:val="24"/>
-                <w:szCs w:val="24"/>
-              </w:rPr>
-              <w:t>- поля «Время от...» «Время до...» выполнены в едином стиле для полей даты времени, единственное маска не только по дате, но и по времени, по умолчанию текущие дата время;</w:t>
-            </w:r>
-          </w:p>
-          <w:p>
-            <w:pPr>
-              <w:widowControl w:val="0"/>
-              <w:pBdr>
-                <w:top w:val="nil"/>
-                <w:left w:val="nil"/>
-                <w:bottom w:val="nil"/>
-                <w:right w:val="nil"/>
-                <w:between w:val="nil"/>
-              </w:pBdr>
-              <w:rPr>
-                <w:color w:val="000000"/>
-                <w:sz w:val="24"/>
-                <w:szCs w:val="24"/>
-              </w:rPr>
-            </w:pPr>
-            <w:r>
-              <w:rPr>
-                <w:color w:val="000000"/>
-                <w:sz w:val="24"/>
-                <w:szCs w:val="24"/>
-              </w:rPr>
-              <w:t xml:space="preserve">- </w:t>
+              <w:pStyle w:val="a6"/>
+              <w:widowControl w:val="0"/>
+              <w:numPr>
+                <w:ilvl w:val="0"/>
+                <w:numId w:val="6"/>
+              </w:numPr>
+              <w:pBdr>
+                <w:top w:val="nil"/>
+                <w:left w:val="nil"/>
+                <w:bottom w:val="nil"/>
+                <w:right w:val="nil"/>
+                <w:between w:val="nil"/>
+              </w:pBdr>
+              <w:rPr>
+                <w:color w:val="000000"/>
+                <w:sz w:val="24"/>
+                <w:szCs w:val="24"/>
+              </w:rPr>
+            </w:pPr>
+            <w:r>
+              <w:rPr>
+                <w:color w:val="000000"/>
+                <w:sz w:val="24"/>
+                <w:szCs w:val="24"/>
+              </w:rPr>
+              <w:t>Посередине формы «Заявки» открывается форма «Добавить посетителя»;</w:t>
+            </w:r>
+          </w:p>
+          <w:p>
+            <w:pPr>
+              <w:pStyle w:val="a6"/>
+              <w:widowControl w:val="0"/>
+              <w:numPr>
+                <w:ilvl w:val="0"/>
+                <w:numId w:val="6"/>
+              </w:numPr>
+              <w:pBdr>
+                <w:top w:val="nil"/>
+                <w:left w:val="nil"/>
+                <w:bottom w:val="nil"/>
+                <w:right w:val="nil"/>
+                <w:between w:val="nil"/>
+              </w:pBdr>
+              <w:rPr>
+                <w:color w:val="000000"/>
+                <w:sz w:val="24"/>
+                <w:szCs w:val="24"/>
+              </w:rPr>
+            </w:pPr>
+            <w:r>
+              <w:rPr>
+                <w:color w:val="000000"/>
+                <w:sz w:val="24"/>
+                <w:szCs w:val="24"/>
+              </w:rPr>
+              <w:t>П</w:t>
+            </w:r>
+            <w:r>
+              <w:rPr>
+                <w:color w:val="000000"/>
+                <w:sz w:val="24"/>
+                <w:szCs w:val="24"/>
+              </w:rPr>
+              <w:t>оля «Посетитель», «Организация», «Принимающее лицо» - не доступны для редактирования.</w:t>
+            </w:r>
+          </w:p>
+          <w:p>
+            <w:pPr>
+              <w:pStyle w:val="a6"/>
+              <w:widowControl w:val="0"/>
+              <w:numPr>
+                <w:ilvl w:val="0"/>
+                <w:numId w:val="6"/>
+              </w:numPr>
+              <w:pBdr>
+                <w:top w:val="nil"/>
+                <w:left w:val="nil"/>
+                <w:bottom w:val="nil"/>
+                <w:right w:val="nil"/>
+                <w:between w:val="nil"/>
+              </w:pBdr>
+              <w:rPr>
+                <w:color w:val="000000"/>
+                <w:sz w:val="24"/>
+                <w:szCs w:val="24"/>
+              </w:rPr>
+            </w:pPr>
+            <w:r>
+              <w:rPr>
+                <w:color w:val="000000"/>
+                <w:sz w:val="24"/>
+                <w:szCs w:val="24"/>
+              </w:rPr>
+              <w:t>И</w:t>
+            </w:r>
+            <w:r>
+              <w:rPr>
+                <w:color w:val="000000"/>
+                <w:sz w:val="24"/>
+                <w:szCs w:val="24"/>
+              </w:rPr>
+              <w:t xml:space="preserve">сходный фокус на кнопке «...» рядом с Посетитель «Посетители», </w:t>
+            </w:r>
+          </w:p>
+          <w:p>
+            <w:pPr>
+              <w:pStyle w:val="a6"/>
+              <w:widowControl w:val="0"/>
+              <w:numPr>
+                <w:ilvl w:val="0"/>
+                <w:numId w:val="6"/>
+              </w:numPr>
+              <w:pBdr>
+                <w:top w:val="nil"/>
+                <w:left w:val="nil"/>
+                <w:bottom w:val="nil"/>
+                <w:right w:val="nil"/>
+                <w:between w:val="nil"/>
+              </w:pBdr>
+              <w:rPr>
+                <w:color w:val="000000"/>
+                <w:sz w:val="24"/>
+                <w:szCs w:val="24"/>
+              </w:rPr>
+            </w:pPr>
+            <w:r>
+              <w:rPr>
+                <w:color w:val="000000"/>
+                <w:sz w:val="24"/>
+                <w:szCs w:val="24"/>
+              </w:rPr>
+              <w:t>Ф</w:t>
+            </w:r>
+            <w:r>
+              <w:rPr>
+                <w:color w:val="000000"/>
+                <w:sz w:val="24"/>
+                <w:szCs w:val="24"/>
+              </w:rPr>
+              <w:t xml:space="preserve">орма выполнена в едином для приложения стиле. </w:t>
+            </w:r>
+          </w:p>
+          <w:p>
+            <w:pPr>
+              <w:pStyle w:val="a6"/>
+              <w:widowControl w:val="0"/>
+              <w:numPr>
+                <w:ilvl w:val="0"/>
+                <w:numId w:val="6"/>
+              </w:numPr>
+              <w:pBdr>
+                <w:top w:val="nil"/>
+                <w:left w:val="nil"/>
+                <w:bottom w:val="nil"/>
+                <w:right w:val="nil"/>
+                <w:between w:val="nil"/>
+              </w:pBdr>
+              <w:rPr>
+                <w:color w:val="000000"/>
+                <w:sz w:val="24"/>
+                <w:szCs w:val="24"/>
+              </w:rPr>
+            </w:pPr>
+            <w:r>
+              <w:rPr>
+                <w:color w:val="000000"/>
+                <w:sz w:val="24"/>
+                <w:szCs w:val="24"/>
+              </w:rPr>
+              <w:t>П</w:t>
+            </w:r>
+            <w:r>
+              <w:rPr>
+                <w:color w:val="000000"/>
+                <w:sz w:val="24"/>
+                <w:szCs w:val="24"/>
+              </w:rPr>
+              <w:t xml:space="preserve">оля «Время от...» «Время до...» </w:t>
+            </w:r>
+            <w:r>
+              <w:rPr>
+                <w:color w:val="000000"/>
+                <w:sz w:val="24"/>
+                <w:szCs w:val="24"/>
+              </w:rPr>
+              <w:t xml:space="preserve">имеют значения «09:00» и «18:00» </w:t>
             </w:r>
             <w:proofErr w:type="spellStart"/>
             <w:r>
@@ -902,9 +1056,49 @@
                 <w:sz w:val="24"/>
                 <w:szCs w:val="24"/>
               </w:rPr>
-              <w:t>чекбокс</w:t>
+              <w:t>соответсвенно</w:t>
             </w:r>
             <w:proofErr w:type="spellEnd"/>
+          </w:p>
+          <w:p>
+            <w:pPr>
+              <w:pStyle w:val="a6"/>
+              <w:widowControl w:val="0"/>
+              <w:numPr>
+                <w:ilvl w:val="0"/>
+                <w:numId w:val="6"/>
+              </w:numPr>
+              <w:pBdr>
+                <w:top w:val="nil"/>
+                <w:left w:val="nil"/>
+                <w:bottom w:val="nil"/>
+                <w:right w:val="nil"/>
+                <w:between w:val="nil"/>
+              </w:pBdr>
+              <w:rPr>
+                <w:color w:val="000000"/>
+                <w:sz w:val="24"/>
+                <w:szCs w:val="24"/>
+              </w:rPr>
+            </w:pPr>
+            <w:proofErr w:type="spellStart"/>
+            <w:r>
+              <w:rPr>
+                <w:color w:val="000000"/>
+                <w:sz w:val="24"/>
+                <w:szCs w:val="24"/>
+              </w:rPr>
+              <w:t>Ч</w:t>
+            </w:r>
+            <w:r>
+              <w:rPr>
+                <w:color w:val="000000"/>
+                <w:sz w:val="24"/>
+                <w:szCs w:val="24"/>
+              </w:rPr>
+              <w:t>екбокс</w:t>
+            </w:r>
+            <w:proofErr w:type="spellEnd"/>
             <w:r>
               <w:rPr>
                 <w:color w:val="000000"/>
@@ -934,27 +1128,40 @@
           </w:p>
           <w:p>
             <w:pPr>
-              <w:widowControl w:val="0"/>
-              <w:pBdr>
-                <w:top w:val="nil"/>
-                <w:left w:val="nil"/>
-                <w:bottom w:val="nil"/>
-                <w:right w:val="nil"/>
-                <w:between w:val="nil"/>
-              </w:pBdr>
-              <w:rPr>
-                <w:color w:val="000000"/>
-                <w:sz w:val="24"/>
-                <w:szCs w:val="24"/>
-              </w:rPr>
-            </w:pPr>
-            <w:r>
-              <w:rPr>
-                <w:color w:val="000000"/>
-                <w:sz w:val="24"/>
-                <w:szCs w:val="24"/>
-              </w:rPr>
-              <w:t>- заголовок окна «Добавить посетителя»</w:t>
+              <w:pStyle w:val="a6"/>
+              <w:widowControl w:val="0"/>
+              <w:numPr>
+                <w:ilvl w:val="0"/>
+                <w:numId w:val="6"/>
+              </w:numPr>
+              <w:pBdr>
+                <w:top w:val="nil"/>
+                <w:left w:val="nil"/>
+                <w:bottom w:val="nil"/>
+                <w:right w:val="nil"/>
+                <w:between w:val="nil"/>
+              </w:pBdr>
+              <w:rPr>
+                <w:color w:val="000000"/>
+                <w:sz w:val="24"/>
+                <w:szCs w:val="24"/>
+              </w:rPr>
+            </w:pPr>
+            <w:r>
+              <w:rPr>
+                <w:color w:val="000000"/>
+                <w:sz w:val="24"/>
+                <w:szCs w:val="24"/>
+              </w:rPr>
+              <w:t>З</w:t>
+            </w:r>
+            <w:r>
+              <w:rPr>
+                <w:color w:val="000000"/>
+                <w:sz w:val="24"/>
+                <w:szCs w:val="24"/>
+              </w:rPr>
+              <w:t>аголовок окна «Добавить посетителя»</w:t>
             </w:r>
           </w:p>
         </w:tc>
@@ -962,7 +1169,7 @@
       <w:tr>
         <w:tc>
           <w:tcPr>
-            <w:tcW w:w="3930" w:type="dxa"/>
+            <w:tcW w:w="2917" w:type="dxa"/>
             <w:tcBorders>
               <w:left w:val="single" w:sz="4" w:space="0" w:color="000000"/>
               <w:bottom w:val="single" w:sz="4" w:space="0" w:color="000000"/>
@@ -1014,7 +1221,7 @@
         </w:tc>
         <w:tc>
           <w:tcPr>
-            <w:tcW w:w="5720" w:type="dxa"/>
+            <w:tcW w:w="6946" w:type="dxa"/>
             <w:tcBorders>
               <w:left w:val="single" w:sz="4" w:space="0" w:color="000000"/>
               <w:bottom w:val="single" w:sz="4" w:space="0" w:color="000000"/>
@@ -1023,23 +1230,28 @@
           </w:tcPr>
           <w:p>
             <w:pPr>
-              <w:widowControl w:val="0"/>
-              <w:pBdr>
-                <w:top w:val="nil"/>
-                <w:left w:val="nil"/>
-                <w:bottom w:val="nil"/>
-                <w:right w:val="nil"/>
-                <w:between w:val="nil"/>
-              </w:pBdr>
-              <w:rPr>
-                <w:color w:val="000000"/>
-                <w:sz w:val="24"/>
-                <w:szCs w:val="24"/>
-              </w:rPr>
-            </w:pPr>
-            <w:r>
-              <w:rPr>
-                <w:rFonts w:ascii="Gungsuh" w:eastAsia="Gungsuh" w:hAnsi="Gungsuh" w:cs="Gungsuh"/>
+              <w:pStyle w:val="a6"/>
+              <w:widowControl w:val="0"/>
+              <w:numPr>
+                <w:ilvl w:val="0"/>
+                <w:numId w:val="8"/>
+              </w:numPr>
+              <w:pBdr>
+                <w:top w:val="nil"/>
+                <w:left w:val="nil"/>
+                <w:bottom w:val="nil"/>
+                <w:right w:val="nil"/>
+                <w:between w:val="nil"/>
+              </w:pBdr>
+              <w:rPr>
+                <w:color w:val="000000"/>
+                <w:sz w:val="24"/>
+                <w:szCs w:val="24"/>
+              </w:rPr>
+            </w:pPr>
+            <w:r>
+              <w:rPr>
+                <w:rFonts w:eastAsia="Gungsuh"/>
                 <w:color w:val="000000"/>
                 <w:sz w:val="24"/>
                 <w:szCs w:val="24"/>
@@ -1049,7 +1261,7 @@
             <w:proofErr w:type="spellStart"/>
             <w:r>
               <w:rPr>
-                <w:rFonts w:ascii="Gungsuh" w:eastAsia="Gungsuh" w:hAnsi="Gungsuh" w:cs="Gungsuh"/>
+                <w:rFonts w:eastAsia="Gungsuh"/>
                 <w:color w:val="000000"/>
                 <w:sz w:val="24"/>
                 <w:szCs w:val="24"/>
@@ -1059,37 +1271,192 @@
             <w:proofErr w:type="spellEnd"/>
             <w:r>
               <w:rPr>
-                <w:rFonts w:ascii="Gungsuh" w:eastAsia="Gungsuh" w:hAnsi="Gungsuh" w:cs="Gungsuh"/>
+                <w:rFonts w:eastAsia="Gungsuh"/>
                 <w:color w:val="000000"/>
                 <w:sz w:val="24"/>
                 <w:szCs w:val="24"/>
               </w:rPr>
               <w:t xml:space="preserve">: «...» рядом с «Посетитель» </w:t>
             </w:r>
+          </w:p>
+          <w:p>
+            <w:pPr>
+              <w:pStyle w:val="a6"/>
+              <w:widowControl w:val="0"/>
+              <w:numPr>
+                <w:ilvl w:val="0"/>
+                <w:numId w:val="8"/>
+              </w:numPr>
+              <w:pBdr>
+                <w:top w:val="nil"/>
+                <w:left w:val="nil"/>
+                <w:bottom w:val="nil"/>
+                <w:right w:val="nil"/>
+                <w:between w:val="nil"/>
+              </w:pBdr>
+              <w:rPr>
+                <w:color w:val="000000"/>
+                <w:sz w:val="24"/>
+                <w:szCs w:val="24"/>
+              </w:rPr>
+            </w:pPr>
+            <w:r>
+              <w:rPr>
+                <w:rFonts w:eastAsia="Gungsuh"/>
+                <w:color w:val="000000"/>
+                <w:sz w:val="24"/>
+                <w:szCs w:val="24"/>
+              </w:rPr>
+              <w:t xml:space="preserve">«х» рядом с «Посетитель» </w:t>
+            </w:r>
+          </w:p>
+          <w:p>
+            <w:pPr>
+              <w:pStyle w:val="a6"/>
+              <w:widowControl w:val="0"/>
+              <w:numPr>
+                <w:ilvl w:val="0"/>
+                <w:numId w:val="8"/>
+              </w:numPr>
+              <w:pBdr>
+                <w:top w:val="nil"/>
+                <w:left w:val="nil"/>
+                <w:bottom w:val="nil"/>
+                <w:right w:val="nil"/>
+                <w:between w:val="nil"/>
+              </w:pBdr>
+              <w:rPr>
+                <w:color w:val="000000"/>
+                <w:sz w:val="24"/>
+                <w:szCs w:val="24"/>
+              </w:rPr>
+            </w:pPr>
+            <w:r>
+              <w:rPr>
+                <w:rFonts w:eastAsia="Gungsuh"/>
+                <w:color w:val="000000"/>
+                <w:sz w:val="24"/>
+                <w:szCs w:val="24"/>
+              </w:rPr>
+              <w:t xml:space="preserve">«...» рядом с «Принимающее лицо» </w:t>
+            </w:r>
+          </w:p>
+          <w:p>
+            <w:pPr>
+              <w:pStyle w:val="a6"/>
+              <w:widowControl w:val="0"/>
+              <w:numPr>
+                <w:ilvl w:val="0"/>
+                <w:numId w:val="8"/>
+              </w:numPr>
+              <w:pBdr>
+                <w:top w:val="nil"/>
+                <w:left w:val="nil"/>
+                <w:bottom w:val="nil"/>
+                <w:right w:val="nil"/>
+                <w:between w:val="nil"/>
+              </w:pBdr>
+              <w:rPr>
+                <w:color w:val="000000"/>
+                <w:sz w:val="24"/>
+                <w:szCs w:val="24"/>
+              </w:rPr>
+            </w:pPr>
+            <w:r>
+              <w:rPr>
+                <w:rFonts w:eastAsia="Gungsuh"/>
+                <w:color w:val="000000"/>
+                <w:sz w:val="24"/>
+                <w:szCs w:val="24"/>
+              </w:rPr>
+              <w:t xml:space="preserve">«х» рядом с «Принимающее лицо» </w:t>
+            </w:r>
+          </w:p>
+          <w:p>
+            <w:pPr>
+              <w:pStyle w:val="a6"/>
+              <w:widowControl w:val="0"/>
+              <w:numPr>
+                <w:ilvl w:val="0"/>
+                <w:numId w:val="8"/>
+              </w:numPr>
+              <w:pBdr>
+                <w:top w:val="nil"/>
+                <w:left w:val="nil"/>
+                <w:bottom w:val="nil"/>
+                <w:right w:val="nil"/>
+                <w:between w:val="nil"/>
+              </w:pBdr>
+              <w:rPr>
+                <w:color w:val="000000"/>
+                <w:sz w:val="24"/>
+                <w:szCs w:val="24"/>
+              </w:rPr>
+            </w:pPr>
+            <w:r>
+              <w:rPr>
+                <w:rFonts w:eastAsia="Gungsuh"/>
+                <w:color w:val="000000"/>
+                <w:sz w:val="24"/>
+                <w:szCs w:val="24"/>
+              </w:rPr>
+              <w:t xml:space="preserve">«Время </w:t>
+            </w:r>
             <w:proofErr w:type="gramStart"/>
             <w:r>
               <w:rPr>
-                <w:rFonts w:ascii="Gungsuh" w:eastAsia="Gungsuh" w:hAnsi="Gungsuh" w:cs="Gungsuh"/>
-                <w:color w:val="000000"/>
-                <w:sz w:val="24"/>
-                <w:szCs w:val="24"/>
-              </w:rPr>
-              <w:t>→  «</w:t>
+                <w:rFonts w:eastAsia="Gungsuh"/>
+                <w:color w:val="000000"/>
+                <w:sz w:val="24"/>
+                <w:szCs w:val="24"/>
+              </w:rPr>
+              <w:t>от..</w:t>
             </w:r>
             <w:proofErr w:type="gramEnd"/>
             <w:r>
               <w:rPr>
-                <w:rFonts w:ascii="Gungsuh" w:eastAsia="Gungsuh" w:hAnsi="Gungsuh" w:cs="Gungsuh"/>
-                <w:color w:val="000000"/>
-                <w:sz w:val="24"/>
-                <w:szCs w:val="24"/>
-              </w:rPr>
-              <w:t xml:space="preserve">х» рядом с «Посетитель» → «...» рядом с «Принимающее лицо» →  «х» рядом с «Принимающее лицо» → «Время от..» → «Время </w:t>
+                <w:rFonts w:eastAsia="Gungsuh"/>
+                <w:color w:val="000000"/>
+                <w:sz w:val="24"/>
+                <w:szCs w:val="24"/>
+              </w:rPr>
+              <w:t xml:space="preserve">»  </w:t>
+            </w:r>
+          </w:p>
+          <w:p>
+            <w:pPr>
+              <w:pStyle w:val="a6"/>
+              <w:widowControl w:val="0"/>
+              <w:numPr>
+                <w:ilvl w:val="0"/>
+                <w:numId w:val="8"/>
+              </w:numPr>
+              <w:pBdr>
+                <w:top w:val="nil"/>
+                <w:left w:val="nil"/>
+                <w:bottom w:val="nil"/>
+                <w:right w:val="nil"/>
+                <w:between w:val="nil"/>
+              </w:pBdr>
+              <w:rPr>
+                <w:color w:val="000000"/>
+                <w:sz w:val="24"/>
+                <w:szCs w:val="24"/>
+              </w:rPr>
+            </w:pPr>
+            <w:r>
+              <w:rPr>
+                <w:rFonts w:eastAsia="Gungsuh"/>
+                <w:color w:val="000000"/>
+                <w:sz w:val="24"/>
+                <w:szCs w:val="24"/>
+              </w:rPr>
+              <w:t xml:space="preserve">«Время </w:t>
             </w:r>
             <w:proofErr w:type="gramStart"/>
             <w:r>
               <w:rPr>
-                <w:rFonts w:ascii="Gungsuh" w:eastAsia="Gungsuh" w:hAnsi="Gungsuh" w:cs="Gungsuh"/>
+                <w:rFonts w:eastAsia="Gungsuh"/>
                 <w:color w:val="000000"/>
                 <w:sz w:val="24"/>
                 <w:szCs w:val="24"/>
@@ -1099,17 +1466,48 @@
             <w:proofErr w:type="gramEnd"/>
             <w:r>
               <w:rPr>
-                <w:rFonts w:ascii="Gungsuh" w:eastAsia="Gungsuh" w:hAnsi="Gungsuh" w:cs="Gungsuh"/>
-                <w:color w:val="000000"/>
-                <w:sz w:val="24"/>
-                <w:szCs w:val="24"/>
-              </w:rPr>
-              <w:t xml:space="preserve">» → Проходы → </w:t>
+                <w:rFonts w:eastAsia="Gungsuh"/>
+                <w:color w:val="000000"/>
+                <w:sz w:val="24"/>
+                <w:szCs w:val="24"/>
+              </w:rPr>
+              <w:t xml:space="preserve">» </w:t>
+            </w:r>
+          </w:p>
+          <w:p>
+            <w:pPr>
+              <w:pStyle w:val="a6"/>
+              <w:widowControl w:val="0"/>
+              <w:numPr>
+                <w:ilvl w:val="0"/>
+                <w:numId w:val="8"/>
+              </w:numPr>
+              <w:pBdr>
+                <w:top w:val="nil"/>
+                <w:left w:val="nil"/>
+                <w:bottom w:val="nil"/>
+                <w:right w:val="nil"/>
+                <w:between w:val="nil"/>
+              </w:pBdr>
+              <w:rPr>
+                <w:color w:val="000000"/>
+                <w:sz w:val="24"/>
+                <w:szCs w:val="24"/>
+              </w:rPr>
+            </w:pPr>
+            <w:r>
+              <w:rPr>
+                <w:rFonts w:eastAsia="Gungsuh"/>
+                <w:color w:val="000000"/>
+                <w:sz w:val="24"/>
+                <w:szCs w:val="24"/>
+              </w:rPr>
+              <w:t xml:space="preserve">Проходы → </w:t>
             </w:r>
             <w:proofErr w:type="spellStart"/>
             <w:r>
               <w:rPr>
-                <w:rFonts w:ascii="Gungsuh" w:eastAsia="Gungsuh" w:hAnsi="Gungsuh" w:cs="Gungsuh"/>
+                <w:rFonts w:eastAsia="Gungsuh"/>
                 <w:color w:val="000000"/>
                 <w:sz w:val="24"/>
                 <w:szCs w:val="24"/>
@@ -1119,12 +1517,106 @@
             <w:proofErr w:type="spellEnd"/>
             <w:r>
               <w:rPr>
-                <w:rFonts w:ascii="Gungsuh" w:eastAsia="Gungsuh" w:hAnsi="Gungsuh" w:cs="Gungsuh"/>
-                <w:color w:val="000000"/>
-                <w:sz w:val="24"/>
-                <w:szCs w:val="24"/>
-              </w:rPr>
-              <w:t xml:space="preserve"> «Не активен» → Ок  → Отмена → «...» рядом с «Посетитель»</w:t>
+                <w:rFonts w:eastAsia="Gungsuh"/>
+                <w:color w:val="000000"/>
+                <w:sz w:val="24"/>
+                <w:szCs w:val="24"/>
+              </w:rPr>
+              <w:t xml:space="preserve"> «Не активен»</w:t>
+            </w:r>
+          </w:p>
+          <w:p>
+            <w:pPr>
+              <w:pStyle w:val="a6"/>
+              <w:widowControl w:val="0"/>
+              <w:numPr>
+                <w:ilvl w:val="0"/>
+                <w:numId w:val="8"/>
+              </w:numPr>
+              <w:pBdr>
+                <w:top w:val="nil"/>
+                <w:left w:val="nil"/>
+                <w:bottom w:val="nil"/>
+                <w:right w:val="nil"/>
+                <w:between w:val="nil"/>
+              </w:pBdr>
+              <w:rPr>
+                <w:color w:val="000000"/>
+                <w:sz w:val="24"/>
+                <w:szCs w:val="24"/>
+              </w:rPr>
+            </w:pPr>
+            <w:r>
+              <w:rPr>
+                <w:rFonts w:eastAsia="Gungsuh"/>
+                <w:color w:val="000000"/>
+                <w:sz w:val="24"/>
+                <w:szCs w:val="24"/>
+              </w:rPr>
+              <w:t xml:space="preserve"> Ок  </w:t>
+            </w:r>
+          </w:p>
+          <w:p>
+            <w:pPr>
+              <w:pStyle w:val="a6"/>
+              <w:widowControl w:val="0"/>
+              <w:numPr>
+                <w:ilvl w:val="0"/>
+                <w:numId w:val="8"/>
+              </w:numPr>
+              <w:pBdr>
+                <w:top w:val="nil"/>
+                <w:left w:val="nil"/>
+                <w:bottom w:val="nil"/>
+                <w:right w:val="nil"/>
+                <w:between w:val="nil"/>
+              </w:pBdr>
+              <w:rPr>
+                <w:color w:val="000000"/>
+                <w:sz w:val="24"/>
+                <w:szCs w:val="24"/>
+              </w:rPr>
+            </w:pPr>
+            <w:r>
+              <w:rPr>
+                <w:rFonts w:eastAsia="Gungsuh"/>
+                <w:color w:val="000000"/>
+                <w:sz w:val="24"/>
+                <w:szCs w:val="24"/>
+              </w:rPr>
+              <w:lastRenderedPageBreak/>
+              <w:t xml:space="preserve">Отмена </w:t>
+            </w:r>
+          </w:p>
+          <w:p>
+            <w:pPr>
+              <w:pStyle w:val="a6"/>
+              <w:widowControl w:val="0"/>
+              <w:numPr>
+                <w:ilvl w:val="0"/>
+                <w:numId w:val="8"/>
+              </w:numPr>
+              <w:pBdr>
+                <w:top w:val="nil"/>
+                <w:left w:val="nil"/>
+                <w:bottom w:val="nil"/>
+                <w:right w:val="nil"/>
+                <w:between w:val="nil"/>
+              </w:pBdr>
+              <w:rPr>
+                <w:color w:val="000000"/>
+                <w:sz w:val="24"/>
+                <w:szCs w:val="24"/>
+              </w:rPr>
+            </w:pPr>
+            <w:r>
+              <w:rPr>
+                <w:rFonts w:eastAsia="Gungsuh"/>
+                <w:color w:val="000000"/>
+                <w:sz w:val="24"/>
+                <w:szCs w:val="24"/>
+              </w:rPr>
+              <w:t>«...» рядом с «Посетитель»</w:t>
             </w:r>
           </w:p>
         </w:tc>
@@ -1132,7 +1624,7 @@
       <w:tr>
         <w:tc>
           <w:tcPr>
-            <w:tcW w:w="3930" w:type="dxa"/>
+            <w:tcW w:w="2917" w:type="dxa"/>
             <w:tcBorders>
               <w:left w:val="single" w:sz="4" w:space="0" w:color="000000"/>
               <w:bottom w:val="single" w:sz="4" w:space="0" w:color="000000"/>
@@ -1160,6 +1652,7 @@
                 <w:sz w:val="24"/>
                 <w:szCs w:val="24"/>
               </w:rPr>
+              <w:lastRenderedPageBreak/>
               <w:t xml:space="preserve">Проходим </w:t>
             </w:r>
             <w:proofErr w:type="spellStart"/>
@@ -1184,7 +1677,7 @@
         </w:tc>
         <w:tc>
           <w:tcPr>
-            <w:tcW w:w="5720" w:type="dxa"/>
+            <w:tcW w:w="6946" w:type="dxa"/>
             <w:tcBorders>
               <w:left w:val="single" w:sz="4" w:space="0" w:color="000000"/>
               <w:bottom w:val="single" w:sz="4" w:space="0" w:color="000000"/>
@@ -1193,118 +1686,446 @@
           </w:tcPr>
           <w:p>
             <w:pPr>
-              <w:widowControl w:val="0"/>
-              <w:pBdr>
-                <w:top w:val="nil"/>
-                <w:left w:val="nil"/>
-                <w:bottom w:val="nil"/>
-                <w:right w:val="nil"/>
-                <w:between w:val="nil"/>
-              </w:pBdr>
-              <w:rPr>
-                <w:color w:val="000000"/>
-                <w:sz w:val="24"/>
-                <w:szCs w:val="24"/>
-              </w:rPr>
-            </w:pPr>
-            <w:r>
-              <w:rPr>
-                <w:rFonts w:ascii="Gungsuh" w:eastAsia="Gungsuh" w:hAnsi="Gungsuh" w:cs="Gungsuh"/>
-                <w:color w:val="000000"/>
-                <w:sz w:val="24"/>
-                <w:szCs w:val="24"/>
-              </w:rPr>
-              <w:t xml:space="preserve">Последовательность </w:t>
-            </w:r>
+              <w:pStyle w:val="a6"/>
+              <w:widowControl w:val="0"/>
+              <w:numPr>
+                <w:ilvl w:val="0"/>
+                <w:numId w:val="9"/>
+              </w:numPr>
+              <w:pBdr>
+                <w:top w:val="nil"/>
+                <w:left w:val="nil"/>
+                <w:bottom w:val="nil"/>
+                <w:right w:val="nil"/>
+                <w:between w:val="nil"/>
+              </w:pBdr>
+              <w:rPr>
+                <w:color w:val="000000"/>
+                <w:sz w:val="24"/>
+                <w:szCs w:val="24"/>
+              </w:rPr>
+            </w:pPr>
+            <w:r>
+              <w:rPr>
+                <w:rFonts w:eastAsia="Gungsuh"/>
+                <w:color w:val="000000"/>
+                <w:sz w:val="24"/>
+                <w:szCs w:val="24"/>
+              </w:rPr>
+              <w:t xml:space="preserve">«...» рядом с «Посетитель» </w:t>
+            </w:r>
+          </w:p>
+          <w:p>
+            <w:pPr>
+              <w:pStyle w:val="a6"/>
+              <w:widowControl w:val="0"/>
+              <w:numPr>
+                <w:ilvl w:val="0"/>
+                <w:numId w:val="9"/>
+              </w:numPr>
+              <w:pBdr>
+                <w:top w:val="nil"/>
+                <w:left w:val="nil"/>
+                <w:bottom w:val="nil"/>
+                <w:right w:val="nil"/>
+                <w:between w:val="nil"/>
+              </w:pBdr>
+              <w:rPr>
+                <w:color w:val="000000"/>
+                <w:sz w:val="24"/>
+                <w:szCs w:val="24"/>
+              </w:rPr>
+            </w:pPr>
+            <w:r>
+              <w:rPr>
+                <w:rFonts w:eastAsia="Gungsuh"/>
+                <w:color w:val="000000"/>
+                <w:sz w:val="24"/>
+                <w:szCs w:val="24"/>
+              </w:rPr>
+              <w:t xml:space="preserve"> нажатие «...» рядом с «Посетитель» </w:t>
+            </w:r>
+          </w:p>
+          <w:p>
+            <w:pPr>
+              <w:pStyle w:val="a6"/>
+              <w:widowControl w:val="0"/>
+              <w:numPr>
+                <w:ilvl w:val="0"/>
+                <w:numId w:val="9"/>
+              </w:numPr>
+              <w:pBdr>
+                <w:top w:val="nil"/>
+                <w:left w:val="nil"/>
+                <w:bottom w:val="nil"/>
+                <w:right w:val="nil"/>
+                <w:between w:val="nil"/>
+              </w:pBdr>
+              <w:rPr>
+                <w:color w:val="000000"/>
+                <w:sz w:val="24"/>
+                <w:szCs w:val="24"/>
+              </w:rPr>
+            </w:pPr>
+            <w:r>
+              <w:rPr>
+                <w:rFonts w:eastAsia="Gungsuh"/>
+                <w:color w:val="000000"/>
+                <w:sz w:val="24"/>
+                <w:szCs w:val="24"/>
+              </w:rPr>
+              <w:t xml:space="preserve"> </w:t>
+            </w:r>
+            <w:r>
+              <w:rPr>
+                <w:rFonts w:eastAsia="Gungsuh"/>
+                <w:color w:val="000000"/>
+                <w:sz w:val="24"/>
+                <w:szCs w:val="24"/>
+              </w:rPr>
+              <w:t>(</w:t>
+            </w:r>
+            <w:r>
+              <w:rPr>
+                <w:rFonts w:eastAsia="Gungsuh"/>
+                <w:color w:val="000000"/>
+                <w:sz w:val="24"/>
+                <w:szCs w:val="24"/>
+              </w:rPr>
+              <w:t xml:space="preserve">после закрытия формы добавления </w:t>
+            </w:r>
+            <w:proofErr w:type="gramStart"/>
+            <w:r>
+              <w:rPr>
+                <w:rFonts w:eastAsia="Gungsuh"/>
+                <w:color w:val="000000"/>
+                <w:sz w:val="24"/>
+                <w:szCs w:val="24"/>
+              </w:rPr>
+              <w:t xml:space="preserve">посетителя </w:t>
+            </w:r>
+            <w:r>
+              <w:rPr>
+                <w:rFonts w:eastAsia="Gungsuh"/>
+                <w:color w:val="000000"/>
+                <w:sz w:val="24"/>
+                <w:szCs w:val="24"/>
+              </w:rPr>
+              <w:t>)</w:t>
+            </w:r>
+            <w:proofErr w:type="gramEnd"/>
+            <w:r>
+              <w:rPr>
+                <w:rFonts w:eastAsia="Gungsuh"/>
+                <w:color w:val="000000"/>
+                <w:sz w:val="24"/>
+                <w:szCs w:val="24"/>
+              </w:rPr>
+              <w:t xml:space="preserve"> «...» рядом с «Принимающее лицо»</w:t>
+            </w:r>
+          </w:p>
+          <w:p>
+            <w:pPr>
+              <w:pStyle w:val="a6"/>
+              <w:widowControl w:val="0"/>
+              <w:numPr>
+                <w:ilvl w:val="0"/>
+                <w:numId w:val="9"/>
+              </w:numPr>
+              <w:pBdr>
+                <w:top w:val="nil"/>
+                <w:left w:val="nil"/>
+                <w:bottom w:val="nil"/>
+                <w:right w:val="nil"/>
+                <w:between w:val="nil"/>
+              </w:pBdr>
+              <w:rPr>
+                <w:color w:val="000000"/>
+                <w:sz w:val="24"/>
+                <w:szCs w:val="24"/>
+              </w:rPr>
+            </w:pPr>
+            <w:r>
+              <w:rPr>
+                <w:rFonts w:eastAsia="Gungsuh"/>
+                <w:color w:val="000000"/>
+                <w:sz w:val="24"/>
+                <w:szCs w:val="24"/>
+              </w:rPr>
+              <w:t xml:space="preserve"> нажатие кнопки «...» рядом с «Принимающее лицо» </w:t>
+            </w:r>
+          </w:p>
+          <w:p>
+            <w:pPr>
+              <w:pStyle w:val="a6"/>
+              <w:widowControl w:val="0"/>
+              <w:numPr>
+                <w:ilvl w:val="0"/>
+                <w:numId w:val="9"/>
+              </w:numPr>
+              <w:pBdr>
+                <w:top w:val="nil"/>
+                <w:left w:val="nil"/>
+                <w:bottom w:val="nil"/>
+                <w:right w:val="nil"/>
+                <w:between w:val="nil"/>
+              </w:pBdr>
+              <w:rPr>
+                <w:color w:val="000000"/>
+                <w:sz w:val="24"/>
+                <w:szCs w:val="24"/>
+              </w:rPr>
+            </w:pPr>
+            <w:r>
+              <w:rPr>
+                <w:rFonts w:eastAsia="Gungsuh"/>
+                <w:color w:val="000000"/>
+                <w:sz w:val="24"/>
+                <w:szCs w:val="24"/>
+              </w:rPr>
+              <w:t>(</w:t>
+            </w:r>
+            <w:r>
+              <w:rPr>
+                <w:rFonts w:eastAsia="Gungsuh"/>
+                <w:color w:val="000000"/>
+                <w:sz w:val="24"/>
+                <w:szCs w:val="24"/>
+              </w:rPr>
+              <w:t>после закрытия формы добавления принимающего лица</w:t>
+            </w:r>
+            <w:r>
+              <w:rPr>
+                <w:rFonts w:eastAsia="Gungsuh"/>
+                <w:color w:val="000000"/>
+                <w:sz w:val="24"/>
+                <w:szCs w:val="24"/>
+              </w:rPr>
+              <w:t xml:space="preserve">) </w:t>
+            </w:r>
+            <w:r>
+              <w:rPr>
+                <w:rFonts w:eastAsia="Gungsuh"/>
+                <w:color w:val="000000"/>
+                <w:sz w:val="24"/>
+                <w:szCs w:val="24"/>
+              </w:rPr>
+              <w:t xml:space="preserve">«Время </w:t>
+            </w:r>
+            <w:proofErr w:type="gramStart"/>
+            <w:r>
+              <w:rPr>
+                <w:rFonts w:eastAsia="Gungsuh"/>
+                <w:color w:val="000000"/>
+                <w:sz w:val="24"/>
+                <w:szCs w:val="24"/>
+              </w:rPr>
+              <w:t>от..</w:t>
+            </w:r>
+            <w:proofErr w:type="gramEnd"/>
+            <w:r>
+              <w:rPr>
+                <w:rFonts w:eastAsia="Gungsuh"/>
+                <w:color w:val="000000"/>
+                <w:sz w:val="24"/>
+                <w:szCs w:val="24"/>
+              </w:rPr>
+              <w:t xml:space="preserve">» </w:t>
+            </w:r>
+          </w:p>
+          <w:p>
+            <w:pPr>
+              <w:pStyle w:val="a6"/>
+              <w:widowControl w:val="0"/>
+              <w:numPr>
+                <w:ilvl w:val="0"/>
+                <w:numId w:val="9"/>
+              </w:numPr>
+              <w:pBdr>
+                <w:top w:val="nil"/>
+                <w:left w:val="nil"/>
+                <w:bottom w:val="nil"/>
+                <w:right w:val="nil"/>
+                <w:between w:val="nil"/>
+              </w:pBdr>
+              <w:rPr>
+                <w:color w:val="000000"/>
+                <w:sz w:val="24"/>
+                <w:szCs w:val="24"/>
+              </w:rPr>
+            </w:pPr>
+            <w:r>
+              <w:rPr>
+                <w:rFonts w:eastAsia="Gungsuh"/>
+                <w:color w:val="000000"/>
+                <w:sz w:val="24"/>
+                <w:szCs w:val="24"/>
+              </w:rPr>
+              <w:t xml:space="preserve">«Время </w:t>
+            </w:r>
+            <w:proofErr w:type="gramStart"/>
+            <w:r>
+              <w:rPr>
+                <w:rFonts w:eastAsia="Gungsuh"/>
+                <w:color w:val="000000"/>
+                <w:sz w:val="24"/>
+                <w:szCs w:val="24"/>
+              </w:rPr>
+              <w:t>до..</w:t>
+            </w:r>
+            <w:proofErr w:type="gramEnd"/>
+            <w:r>
+              <w:rPr>
+                <w:rFonts w:eastAsia="Gungsuh"/>
+                <w:color w:val="000000"/>
+                <w:sz w:val="24"/>
+                <w:szCs w:val="24"/>
+              </w:rPr>
+              <w:t>»</w:t>
+            </w:r>
+          </w:p>
+          <w:p>
+            <w:pPr>
+              <w:pStyle w:val="a6"/>
+              <w:widowControl w:val="0"/>
+              <w:numPr>
+                <w:ilvl w:val="0"/>
+                <w:numId w:val="9"/>
+              </w:numPr>
+              <w:pBdr>
+                <w:top w:val="nil"/>
+                <w:left w:val="nil"/>
+                <w:bottom w:val="nil"/>
+                <w:right w:val="nil"/>
+                <w:between w:val="nil"/>
+              </w:pBdr>
+              <w:rPr>
+                <w:color w:val="000000"/>
+                <w:sz w:val="24"/>
+                <w:szCs w:val="24"/>
+              </w:rPr>
+            </w:pPr>
+            <w:r>
+              <w:rPr>
+                <w:rFonts w:eastAsia="Gungsuh"/>
+                <w:color w:val="000000"/>
+                <w:sz w:val="24"/>
+                <w:szCs w:val="24"/>
+              </w:rPr>
+              <w:t xml:space="preserve"> Проходы </w:t>
+            </w:r>
+          </w:p>
+          <w:p>
+            <w:pPr>
+              <w:pStyle w:val="a6"/>
+              <w:widowControl w:val="0"/>
+              <w:numPr>
+                <w:ilvl w:val="0"/>
+                <w:numId w:val="9"/>
+              </w:numPr>
+              <w:pBdr>
+                <w:top w:val="nil"/>
+                <w:left w:val="nil"/>
+                <w:bottom w:val="nil"/>
+                <w:right w:val="nil"/>
+                <w:between w:val="nil"/>
+              </w:pBdr>
+              <w:rPr>
+                <w:color w:val="000000"/>
+                <w:sz w:val="24"/>
+                <w:szCs w:val="24"/>
+              </w:rPr>
+            </w:pPr>
             <w:proofErr w:type="spellStart"/>
             <w:r>
               <w:rPr>
-                <w:rFonts w:ascii="Gungsuh" w:eastAsia="Gungsuh" w:hAnsi="Gungsuh" w:cs="Gungsuh"/>
-                <w:color w:val="000000"/>
-                <w:sz w:val="24"/>
-                <w:szCs w:val="24"/>
-              </w:rPr>
-              <w:t>контролов</w:t>
+                <w:rFonts w:eastAsia="Gungsuh"/>
+                <w:color w:val="000000"/>
+                <w:sz w:val="24"/>
+                <w:szCs w:val="24"/>
+              </w:rPr>
+              <w:t>Ч</w:t>
+            </w:r>
+            <w:r>
+              <w:rPr>
+                <w:rFonts w:eastAsia="Gungsuh"/>
+                <w:color w:val="000000"/>
+                <w:sz w:val="24"/>
+                <w:szCs w:val="24"/>
+              </w:rPr>
+              <w:t>екбокс</w:t>
             </w:r>
             <w:proofErr w:type="spellEnd"/>
             <w:r>
               <w:rPr>
-                <w:rFonts w:ascii="Gungsuh" w:eastAsia="Gungsuh" w:hAnsi="Gungsuh" w:cs="Gungsuh"/>
-                <w:color w:val="000000"/>
-                <w:sz w:val="24"/>
-                <w:szCs w:val="24"/>
-              </w:rPr>
-              <w:t xml:space="preserve">: «...» рядом с «Посетитель» </w:t>
-            </w:r>
-            <w:proofErr w:type="gramStart"/>
-            <w:r>
-              <w:rPr>
-                <w:rFonts w:ascii="Gungsuh" w:eastAsia="Gungsuh" w:hAnsi="Gungsuh" w:cs="Gungsuh"/>
-                <w:color w:val="000000"/>
-                <w:sz w:val="24"/>
-                <w:szCs w:val="24"/>
-              </w:rPr>
-              <w:t>→  нажатие</w:t>
-            </w:r>
-            <w:proofErr w:type="gramEnd"/>
-            <w:r>
-              <w:rPr>
-                <w:rFonts w:ascii="Gungsuh" w:eastAsia="Gungsuh" w:hAnsi="Gungsuh" w:cs="Gungsuh"/>
-                <w:color w:val="000000"/>
-                <w:sz w:val="24"/>
-                <w:szCs w:val="24"/>
-              </w:rPr>
-              <w:t xml:space="preserve"> «...» рядом с «Посетитель» → после закрытия формы добавления посетителя - «...» рядом с </w:t>
-            </w:r>
-            <w:r>
-              <w:rPr>
-                <w:rFonts w:ascii="Gungsuh" w:eastAsia="Gungsuh" w:hAnsi="Gungsuh" w:cs="Gungsuh"/>
-                <w:color w:val="000000"/>
-                <w:sz w:val="24"/>
-                <w:szCs w:val="24"/>
-              </w:rPr>
-              <w:lastRenderedPageBreak/>
-              <w:t xml:space="preserve">«Принимающее лицо» → нажатие кнопки «...» рядом с «Принимающее лицо» → после закрытия формы добавления принимающего лица «Время от..» → «Время </w:t>
-            </w:r>
-            <w:proofErr w:type="gramStart"/>
-            <w:r>
-              <w:rPr>
-                <w:rFonts w:ascii="Gungsuh" w:eastAsia="Gungsuh" w:hAnsi="Gungsuh" w:cs="Gungsuh"/>
-                <w:color w:val="000000"/>
-                <w:sz w:val="24"/>
-                <w:szCs w:val="24"/>
-              </w:rPr>
-              <w:t>до..</w:t>
-            </w:r>
-            <w:proofErr w:type="gramEnd"/>
-            <w:r>
-              <w:rPr>
-                <w:rFonts w:ascii="Gungsuh" w:eastAsia="Gungsuh" w:hAnsi="Gungsuh" w:cs="Gungsuh"/>
-                <w:color w:val="000000"/>
-                <w:sz w:val="24"/>
-                <w:szCs w:val="24"/>
-              </w:rPr>
-              <w:t xml:space="preserve">» → Проходы → </w:t>
-            </w:r>
-            <w:proofErr w:type="spellStart"/>
-            <w:r>
-              <w:rPr>
-                <w:rFonts w:ascii="Gungsuh" w:eastAsia="Gungsuh" w:hAnsi="Gungsuh" w:cs="Gungsuh"/>
-                <w:color w:val="000000"/>
-                <w:sz w:val="24"/>
-                <w:szCs w:val="24"/>
-              </w:rPr>
-              <w:t>чекбокс</w:t>
-            </w:r>
-            <w:proofErr w:type="spellEnd"/>
-            <w:r>
-              <w:rPr>
-                <w:rFonts w:ascii="Gungsuh" w:eastAsia="Gungsuh" w:hAnsi="Gungsuh" w:cs="Gungsuh"/>
-                <w:color w:val="000000"/>
-                <w:sz w:val="24"/>
-                <w:szCs w:val="24"/>
-              </w:rPr>
-              <w:t xml:space="preserve"> «Не активен» → Ок → нажатие Ок</w:t>
+                <w:rFonts w:eastAsia="Gungsuh"/>
+                <w:color w:val="000000"/>
+                <w:sz w:val="24"/>
+                <w:szCs w:val="24"/>
+              </w:rPr>
+              <w:t xml:space="preserve"> «Не активен» </w:t>
+            </w:r>
+          </w:p>
+          <w:p>
+            <w:pPr>
+              <w:pStyle w:val="a6"/>
+              <w:widowControl w:val="0"/>
+              <w:numPr>
+                <w:ilvl w:val="0"/>
+                <w:numId w:val="9"/>
+              </w:numPr>
+              <w:pBdr>
+                <w:top w:val="nil"/>
+                <w:left w:val="nil"/>
+                <w:bottom w:val="nil"/>
+                <w:right w:val="nil"/>
+                <w:between w:val="nil"/>
+              </w:pBdr>
+              <w:rPr>
+                <w:color w:val="000000"/>
+                <w:sz w:val="24"/>
+                <w:szCs w:val="24"/>
+              </w:rPr>
+            </w:pPr>
+            <w:r>
+              <w:rPr>
+                <w:rFonts w:eastAsia="Gungsuh"/>
+                <w:color w:val="000000"/>
+                <w:sz w:val="24"/>
+                <w:szCs w:val="24"/>
+              </w:rPr>
+              <w:t xml:space="preserve">Ок </w:t>
+            </w:r>
+          </w:p>
+          <w:p>
+            <w:pPr>
+              <w:pStyle w:val="a6"/>
+              <w:widowControl w:val="0"/>
+              <w:numPr>
+                <w:ilvl w:val="0"/>
+                <w:numId w:val="9"/>
+              </w:numPr>
+              <w:pBdr>
+                <w:top w:val="nil"/>
+                <w:left w:val="nil"/>
+                <w:bottom w:val="nil"/>
+                <w:right w:val="nil"/>
+                <w:between w:val="nil"/>
+              </w:pBdr>
+              <w:rPr>
+                <w:color w:val="000000"/>
+                <w:sz w:val="24"/>
+                <w:szCs w:val="24"/>
+              </w:rPr>
+            </w:pPr>
+            <w:r>
+              <w:rPr>
+                <w:rFonts w:eastAsia="Gungsuh"/>
+                <w:color w:val="000000"/>
+                <w:sz w:val="24"/>
+                <w:szCs w:val="24"/>
+              </w:rPr>
+              <w:t>нажатие Ок</w:t>
             </w:r>
           </w:p>
         </w:tc>
@@ -1312,7 +2133,7 @@
       <w:tr>
         <w:tc>
           <w:tcPr>
-            <w:tcW w:w="3930" w:type="dxa"/>
+            <w:tcW w:w="2917" w:type="dxa"/>
             <w:tcBorders>
               <w:left w:val="single" w:sz="4" w:space="0" w:color="000000"/>
               <w:bottom w:val="single" w:sz="4" w:space="0" w:color="000000"/>
@@ -1340,14 +2161,13 @@
                 <w:sz w:val="24"/>
                 <w:szCs w:val="24"/>
               </w:rPr>
-              <w:lastRenderedPageBreak/>
               <w:t>Вводим различные комбинации данных в окно, нажимаем Ок или Отмена, затем открываем окно снова</w:t>
             </w:r>
           </w:p>
         </w:tc>
         <w:tc>
           <w:tcPr>
-            <w:tcW w:w="5720" w:type="dxa"/>
+            <w:tcW w:w="6946" w:type="dxa"/>
             <w:tcBorders>
               <w:left w:val="single" w:sz="4" w:space="0" w:color="000000"/>
               <w:bottom w:val="single" w:sz="4" w:space="0" w:color="000000"/>
@@ -1356,7 +2176,12 @@
           </w:tcPr>
           <w:p>
             <w:pPr>
-              <w:widowControl w:val="0"/>
+              <w:pStyle w:val="a6"/>
+              <w:widowControl w:val="0"/>
+              <w:numPr>
+                <w:ilvl w:val="0"/>
+                <w:numId w:val="10"/>
+              </w:numPr>
               <w:pBdr>
                 <w:top w:val="nil"/>
                 <w:left w:val="nil"/>
@@ -1396,7 +2221,75 @@
                 <w:sz w:val="24"/>
                 <w:szCs w:val="24"/>
               </w:rPr>
-              <w:t xml:space="preserve"> соответствовать данным в списке, обязательные к заполнению поля «Посетитель», «Проходы». При </w:t>
+              <w:t xml:space="preserve"> соответствовать данным в списке, </w:t>
+            </w:r>
+          </w:p>
+          <w:p>
+            <w:pPr>
+              <w:pStyle w:val="a6"/>
+              <w:widowControl w:val="0"/>
+              <w:numPr>
+                <w:ilvl w:val="0"/>
+                <w:numId w:val="10"/>
+              </w:numPr>
+              <w:pBdr>
+                <w:top w:val="nil"/>
+                <w:left w:val="nil"/>
+                <w:bottom w:val="nil"/>
+                <w:right w:val="nil"/>
+                <w:between w:val="nil"/>
+              </w:pBdr>
+              <w:rPr>
+                <w:color w:val="000000"/>
+                <w:sz w:val="24"/>
+                <w:szCs w:val="24"/>
+              </w:rPr>
+            </w:pPr>
+            <w:r>
+              <w:rPr>
+                <w:color w:val="000000"/>
+                <w:sz w:val="24"/>
+                <w:szCs w:val="24"/>
+              </w:rPr>
+              <w:t>обязательные к заполнению поля «Посетитель», «Проходы»</w:t>
+            </w:r>
+            <w:r>
+              <w:rPr>
+                <w:color w:val="000000"/>
+                <w:sz w:val="24"/>
+                <w:szCs w:val="24"/>
+              </w:rPr>
+              <w:t>, «Организация», «Должность», «Принимающий»</w:t>
+            </w:r>
+          </w:p>
+          <w:p>
+            <w:pPr>
+              <w:pStyle w:val="a6"/>
+              <w:widowControl w:val="0"/>
+              <w:numPr>
+                <w:ilvl w:val="0"/>
+                <w:numId w:val="10"/>
+              </w:numPr>
+              <w:pBdr>
+                <w:top w:val="nil"/>
+                <w:left w:val="nil"/>
+                <w:bottom w:val="nil"/>
+                <w:right w:val="nil"/>
+                <w:between w:val="nil"/>
+              </w:pBdr>
+              <w:rPr>
+                <w:color w:val="000000"/>
+                <w:sz w:val="24"/>
+                <w:szCs w:val="24"/>
+              </w:rPr>
+            </w:pPr>
+            <w:r>
+              <w:rPr>
+                <w:color w:val="000000"/>
+                <w:sz w:val="24"/>
+                <w:szCs w:val="24"/>
+              </w:rPr>
+              <w:t xml:space="preserve">При </w:t>
             </w:r>
             <w:proofErr w:type="spellStart"/>
             <w:r>
@@ -1422,7 +2315,7 @@
       <w:tr>
         <w:tc>
           <w:tcPr>
-            <w:tcW w:w="3930" w:type="dxa"/>
+            <w:tcW w:w="2917" w:type="dxa"/>
             <w:tcBorders>
               <w:left w:val="single" w:sz="4" w:space="0" w:color="000000"/>
               <w:bottom w:val="single" w:sz="4" w:space="0" w:color="000000"/>
@@ -1466,7 +2359,7 @@
         </w:tc>
         <w:tc>
           <w:tcPr>
-            <w:tcW w:w="5720" w:type="dxa"/>
+            <w:tcW w:w="6946" w:type="dxa"/>
             <w:tcBorders>
               <w:left w:val="single" w:sz="4" w:space="0" w:color="000000"/>
               <w:bottom w:val="single" w:sz="4" w:space="0" w:color="000000"/>
@@ -1495,494 +2388,59 @@
     </w:tbl>
     <w:p>
       <w:pPr>
-        <w:widowControl w:val="0"/>
-        <w:pBdr>
-          <w:top w:val="nil"/>
-          <w:left w:val="nil"/>
-          <w:bottom w:val="nil"/>
-          <w:right w:val="nil"/>
-          <w:between w:val="nil"/>
-        </w:pBdr>
-        <w:rPr>
-          <w:color w:val="000000"/>
-          <w:sz w:val="24"/>
-          <w:szCs w:val="24"/>
-        </w:rPr>
-      </w:pPr>
-    </w:p>
-    <w:p>
-      <w:pPr>
-        <w:widowControl w:val="0"/>
-        <w:pBdr>
-          <w:top w:val="nil"/>
-          <w:left w:val="nil"/>
-          <w:bottom w:val="nil"/>
-          <w:right w:val="nil"/>
-          <w:between w:val="nil"/>
-        </w:pBdr>
-        <w:rPr>
-          <w:color w:val="000000"/>
-          <w:sz w:val="24"/>
-          <w:szCs w:val="24"/>
-        </w:rPr>
-      </w:pPr>
-    </w:p>
-    <w:p>
-      <w:pPr>
-        <w:widowControl w:val="0"/>
-        <w:pBdr>
-          <w:top w:val="nil"/>
-          <w:left w:val="nil"/>
-          <w:bottom w:val="nil"/>
-          <w:right w:val="nil"/>
-          <w:between w:val="nil"/>
-        </w:pBdr>
-        <w:rPr>
-          <w:color w:val="000000"/>
-          <w:sz w:val="24"/>
-          <w:szCs w:val="24"/>
-        </w:rPr>
-      </w:pPr>
-    </w:p>
-    <w:p>
-      <w:pPr>
-        <w:widowControl w:val="0"/>
-        <w:pBdr>
-          <w:top w:val="nil"/>
-          <w:left w:val="nil"/>
-          <w:bottom w:val="nil"/>
-          <w:right w:val="nil"/>
-          <w:between w:val="nil"/>
-        </w:pBdr>
-        <w:rPr>
-          <w:color w:val="000000"/>
-          <w:sz w:val="24"/>
-          <w:szCs w:val="24"/>
-        </w:rPr>
+        <w:pStyle w:val="1"/>
       </w:pPr>
       <w:r>
-        <w:rPr>
-          <w:b/>
-          <w:color w:val="000000"/>
-          <w:sz w:val="24"/>
-          <w:szCs w:val="24"/>
-        </w:rPr>
-        <w:t>Изменение от 18.07.18</w:t>
-      </w:r>
-      <w:r>
-        <w:rPr>
-          <w:noProof/>
-        </w:rPr>
-        <w:drawing>
-          <wp:anchor distT="0" distB="0" distL="0" distR="0" simplePos="0" relativeHeight="251659264" behindDoc="0" locked="0" layoutInCell="1" hidden="0" allowOverlap="1" wp14:anchorId="098362F8" wp14:editId="1078709B">
-            <wp:simplePos x="0" y="0"/>
-            <wp:positionH relativeFrom="margin">
-              <wp:posOffset>1014412</wp:posOffset>
-            </wp:positionH>
-            <wp:positionV relativeFrom="paragraph">
-              <wp:posOffset>0</wp:posOffset>
-            </wp:positionV>
-            <wp:extent cx="4091305" cy="4853305"/>
-            <wp:effectExtent l="0" t="0" r="0" b="0"/>
-            <wp:wrapTopAndBottom distT="0" distB="0"/>
-            <wp:docPr id="4" name="image16.jpg"/>
-            <wp:cNvGraphicFramePr/>
-            <a:graphic xmlns:a="http://schemas.openxmlformats.org/drawingml/2006/main">
-              <a:graphicData uri="http://schemas.openxmlformats.org/drawingml/2006/picture">
-                <pic:pic xmlns:pic="http://schemas.openxmlformats.org/drawingml/2006/picture">
-                  <pic:nvPicPr>
-                    <pic:cNvPr id="0" name="image16.jpg"/>
-                    <pic:cNvPicPr preferRelativeResize="0"/>
-                  </pic:nvPicPr>
-                  <pic:blipFill>
-                    <a:blip r:embed="rId5"/>
-                    <a:srcRect/>
-                    <a:stretch>
-                      <a:fillRect/>
-                    </a:stretch>
-                  </pic:blipFill>
-                  <pic:spPr>
-                    <a:xfrm>
-                      <a:off x="0" y="0"/>
-                      <a:ext cx="4091305" cy="4853305"/>
-                    </a:xfrm>
-                    <a:prstGeom prst="rect">
-                      <a:avLst/>
-                    </a:prstGeom>
-                    <a:ln/>
-                  </pic:spPr>
-                </pic:pic>
-              </a:graphicData>
-            </a:graphic>
-          </wp:anchor>
-        </w:drawing>
+        <w:t>Замечания</w:t>
       </w:r>
     </w:p>
     <w:p>
       <w:pPr>
-        <w:widowControl w:val="0"/>
-        <w:pBdr>
-          <w:top w:val="nil"/>
-          <w:left w:val="nil"/>
-          <w:bottom w:val="nil"/>
-          <w:right w:val="nil"/>
-          <w:between w:val="nil"/>
-        </w:pBdr>
-        <w:rPr>
-          <w:color w:val="000000"/>
-          <w:sz w:val="24"/>
-          <w:szCs w:val="24"/>
-        </w:rPr>
+        <w:pStyle w:val="a5"/>
+        <w:numPr>
+          <w:ilvl w:val="0"/>
+          <w:numId w:val="13"/>
+        </w:numPr>
       </w:pPr>
       <w:r>
-        <w:rPr>
-          <w:b/>
-          <w:color w:val="000000"/>
-          <w:sz w:val="24"/>
-          <w:szCs w:val="24"/>
-        </w:rPr>
-        <w:lastRenderedPageBreak/>
-        <w:t>Необходимо поменять:</w:t>
-      </w:r>
-      <w:r>
-        <w:rPr>
-          <w:noProof/>
-        </w:rPr>
-        <w:drawing>
-          <wp:anchor distT="0" distB="0" distL="0" distR="0" simplePos="0" relativeHeight="251660288" behindDoc="0" locked="0" layoutInCell="1" hidden="0" allowOverlap="1" wp14:anchorId="778499BC" wp14:editId="350AC0AD">
-            <wp:simplePos x="0" y="0"/>
-            <wp:positionH relativeFrom="margin">
-              <wp:posOffset>1593532</wp:posOffset>
-            </wp:positionH>
-            <wp:positionV relativeFrom="paragraph">
-              <wp:posOffset>0</wp:posOffset>
-            </wp:positionV>
-            <wp:extent cx="2933065" cy="4599940"/>
-            <wp:effectExtent l="0" t="0" r="0" b="0"/>
-            <wp:wrapTopAndBottom distT="0" distB="0"/>
-            <wp:docPr id="6" name="image18.jpg"/>
-            <wp:cNvGraphicFramePr/>
-            <a:graphic xmlns:a="http://schemas.openxmlformats.org/drawingml/2006/main">
-              <a:graphicData uri="http://schemas.openxmlformats.org/drawingml/2006/picture">
-                <pic:pic xmlns:pic="http://schemas.openxmlformats.org/drawingml/2006/picture">
-                  <pic:nvPicPr>
-                    <pic:cNvPr id="0" name="image18.jpg"/>
-                    <pic:cNvPicPr preferRelativeResize="0"/>
-                  </pic:nvPicPr>
-                  <pic:blipFill>
-                    <a:blip r:embed="rId6"/>
-                    <a:srcRect/>
-                    <a:stretch>
-                      <a:fillRect/>
-                    </a:stretch>
-                  </pic:blipFill>
-                  <pic:spPr>
-                    <a:xfrm>
-                      <a:off x="0" y="0"/>
-                      <a:ext cx="2933065" cy="4599940"/>
-                    </a:xfrm>
-                    <a:prstGeom prst="rect">
-                      <a:avLst/>
-                    </a:prstGeom>
-                    <a:ln/>
-                  </pic:spPr>
-                </pic:pic>
-              </a:graphicData>
-            </a:graphic>
-          </wp:anchor>
-        </w:drawing>
+        <w:t>После выбора посетителя:</w:t>
       </w:r>
     </w:p>
     <w:p>
       <w:pPr>
-        <w:widowControl w:val="0"/>
+        <w:pStyle w:val="a5"/>
         <w:numPr>
-          <w:ilvl w:val="0"/>
-          <w:numId w:val="4"/>
+          <w:ilvl w:val="1"/>
+          <w:numId w:val="13"/>
         </w:numPr>
-        <w:pBdr>
-          <w:top w:val="nil"/>
-          <w:left w:val="nil"/>
-          <w:bottom w:val="nil"/>
-          <w:right w:val="nil"/>
-          <w:between w:val="nil"/>
-        </w:pBdr>
-        <w:jc w:val="both"/>
-        <w:rPr>
-          <w:color w:val="000000"/>
-          <w:sz w:val="24"/>
-          <w:szCs w:val="24"/>
-        </w:rPr>
       </w:pPr>
       <w:r>
-        <w:rPr>
-          <w:color w:val="000000"/>
-          <w:sz w:val="24"/>
-          <w:szCs w:val="24"/>
-        </w:rPr>
-        <w:t xml:space="preserve">Добавить возможность редактирования организации. По умолчанию, при выборе посетителя, организация, к которой привязан. Возможно заменить организацию. Для этого необходимо добавить поле в таблицу </w:t>
-      </w:r>
-      <w:proofErr w:type="spellStart"/>
-      <w:r>
-        <w:rPr>
-          <w:color w:val="000000"/>
-          <w:sz w:val="24"/>
-          <w:szCs w:val="24"/>
-        </w:rPr>
-        <w:t>OrdersElements</w:t>
-      </w:r>
-      <w:proofErr w:type="spellEnd"/>
-      <w:r>
-        <w:rPr>
-          <w:color w:val="000000"/>
-          <w:sz w:val="24"/>
-          <w:szCs w:val="24"/>
-        </w:rPr>
-        <w:t>;</w:t>
+        <w:t>Если поле «организация» пустое, оно автоматически заполняется организацией посетителя</w:t>
       </w:r>
     </w:p>
     <w:p>
       <w:pPr>
-        <w:widowControl w:val="0"/>
+        <w:pStyle w:val="a5"/>
         <w:numPr>
-          <w:ilvl w:val="0"/>
-          <w:numId w:val="4"/>
+          <w:ilvl w:val="1"/>
+          <w:numId w:val="13"/>
         </w:numPr>
-        <w:pBdr>
-          <w:top w:val="nil"/>
-          <w:left w:val="nil"/>
-          <w:bottom w:val="nil"/>
-          <w:right w:val="nil"/>
-          <w:between w:val="nil"/>
-        </w:pBdr>
-        <w:jc w:val="both"/>
-        <w:rPr>
-          <w:color w:val="000000"/>
-          <w:sz w:val="24"/>
-          <w:szCs w:val="24"/>
-        </w:rPr>
       </w:pPr>
       <w:r>
-        <w:rPr>
-          <w:color w:val="000000"/>
-          <w:sz w:val="24"/>
-          <w:szCs w:val="24"/>
-        </w:rPr>
-        <w:t>Указать должность посетителя, которую также можно будет поменять. Должность вводится в свободном стиле.</w:t>
+        <w:t>Если поле «должность» пустое, оно автоматически заполняется должностью посетителя</w:t>
       </w:r>
     </w:p>
     <w:p>
       <w:pPr>
-        <w:widowControl w:val="0"/>
+        <w:pStyle w:val="a5"/>
         <w:numPr>
           <w:ilvl w:val="0"/>
-          <w:numId w:val="4"/>
+          <w:numId w:val="13"/>
         </w:numPr>
-        <w:pBdr>
-          <w:top w:val="nil"/>
-          <w:left w:val="nil"/>
-          <w:bottom w:val="nil"/>
-          <w:right w:val="nil"/>
-          <w:between w:val="nil"/>
-        </w:pBdr>
-        <w:jc w:val="both"/>
-        <w:rPr>
-          <w:color w:val="000000"/>
-          <w:sz w:val="24"/>
-          <w:szCs w:val="24"/>
-        </w:rPr>
       </w:pPr>
       <w:r>
-        <w:rPr>
-          <w:color w:val="000000"/>
-          <w:sz w:val="24"/>
-          <w:szCs w:val="24"/>
-        </w:rPr>
-        <w:t>Указываем только время от и до... Дату менять нельзя, она должна соответствовать Дате действия заявки.</w:t>
+        <w:t>Должность может быть изменена на любое строковое значение</w:t>
       </w:r>
-    </w:p>
-    <w:p>
-      <w:pPr>
-        <w:widowControl w:val="0"/>
-        <w:numPr>
-          <w:ilvl w:val="0"/>
-          <w:numId w:val="4"/>
-        </w:numPr>
-        <w:pBdr>
-          <w:top w:val="nil"/>
-          <w:left w:val="nil"/>
-          <w:bottom w:val="nil"/>
-          <w:right w:val="nil"/>
-          <w:between w:val="nil"/>
-        </w:pBdr>
-        <w:jc w:val="both"/>
-        <w:rPr>
-          <w:color w:val="000000"/>
-          <w:sz w:val="24"/>
-          <w:szCs w:val="24"/>
-        </w:rPr>
-      </w:pPr>
-      <w:r>
-        <w:rPr>
-          <w:color w:val="000000"/>
-          <w:sz w:val="24"/>
-          <w:szCs w:val="24"/>
-        </w:rPr>
-        <w:t>По умолчанию время от... - 9:00;</w:t>
-      </w:r>
-    </w:p>
-    <w:p>
-      <w:pPr>
-        <w:widowControl w:val="0"/>
-        <w:numPr>
-          <w:ilvl w:val="0"/>
-          <w:numId w:val="4"/>
-        </w:numPr>
-        <w:pBdr>
-          <w:top w:val="nil"/>
-          <w:left w:val="nil"/>
-          <w:bottom w:val="nil"/>
-          <w:right w:val="nil"/>
-          <w:between w:val="nil"/>
-        </w:pBdr>
-        <w:jc w:val="both"/>
-        <w:rPr>
-          <w:color w:val="000000"/>
-          <w:sz w:val="24"/>
-          <w:szCs w:val="24"/>
-        </w:rPr>
-      </w:pPr>
-      <w:r>
-        <w:rPr>
-          <w:color w:val="000000"/>
-          <w:sz w:val="24"/>
-          <w:szCs w:val="24"/>
-        </w:rPr>
-        <w:t>По умолчанию время до...- 18:00;</w:t>
-      </w:r>
-    </w:p>
-    <w:p>
-      <w:pPr>
-        <w:widowControl w:val="0"/>
-        <w:numPr>
-          <w:ilvl w:val="0"/>
-          <w:numId w:val="4"/>
-        </w:numPr>
-        <w:pBdr>
-          <w:top w:val="nil"/>
-          <w:left w:val="nil"/>
-          <w:bottom w:val="nil"/>
-          <w:right w:val="nil"/>
-          <w:between w:val="nil"/>
-        </w:pBdr>
-        <w:jc w:val="both"/>
-        <w:rPr>
-          <w:color w:val="000000"/>
-          <w:sz w:val="24"/>
-          <w:szCs w:val="24"/>
-        </w:rPr>
-      </w:pPr>
-      <w:r>
-        <w:rPr>
-          <w:rFonts w:ascii="Gungsuh" w:eastAsia="Gungsuh" w:hAnsi="Gungsuh" w:cs="Gungsuh"/>
-          <w:color w:val="000000"/>
-          <w:sz w:val="24"/>
-          <w:szCs w:val="24"/>
-        </w:rPr>
-        <w:t xml:space="preserve">Должен быть изменён проход по </w:t>
-      </w:r>
-      <w:proofErr w:type="spellStart"/>
-      <w:r>
-        <w:rPr>
-          <w:rFonts w:ascii="Gungsuh" w:eastAsia="Gungsuh" w:hAnsi="Gungsuh" w:cs="Gungsuh"/>
-          <w:color w:val="000000"/>
-          <w:sz w:val="24"/>
-          <w:szCs w:val="24"/>
-        </w:rPr>
-        <w:t>таб</w:t>
-      </w:r>
-      <w:proofErr w:type="spellEnd"/>
-      <w:r>
-        <w:rPr>
-          <w:rFonts w:ascii="Gungsuh" w:eastAsia="Gungsuh" w:hAnsi="Gungsuh" w:cs="Gungsuh"/>
-          <w:color w:val="000000"/>
-          <w:sz w:val="24"/>
-          <w:szCs w:val="24"/>
-        </w:rPr>
-        <w:t xml:space="preserve">: </w:t>
-      </w:r>
-      <w:proofErr w:type="gramStart"/>
-      <w:r>
-        <w:rPr>
-          <w:rFonts w:ascii="Gungsuh" w:eastAsia="Gungsuh" w:hAnsi="Gungsuh" w:cs="Gungsuh"/>
-          <w:color w:val="000000"/>
-          <w:sz w:val="24"/>
-          <w:szCs w:val="24"/>
-        </w:rPr>
-        <w:t>...«</w:t>
-      </w:r>
-      <w:proofErr w:type="gramEnd"/>
-      <w:r>
-        <w:rPr>
-          <w:rFonts w:ascii="Gungsuh" w:eastAsia="Gungsuh" w:hAnsi="Gungsuh" w:cs="Gungsuh"/>
-          <w:color w:val="000000"/>
-          <w:sz w:val="24"/>
-          <w:szCs w:val="24"/>
-        </w:rPr>
-        <w:t>х» рядом с «Посетитель» → «...» рядом с «Организация» →  «х» рядом с «Организация» → …;</w:t>
-      </w:r>
-    </w:p>
-    <w:p>
-      <w:pPr>
-        <w:widowControl w:val="0"/>
-        <w:numPr>
-          <w:ilvl w:val="0"/>
-          <w:numId w:val="4"/>
-        </w:numPr>
-        <w:pBdr>
-          <w:top w:val="nil"/>
-          <w:left w:val="nil"/>
-          <w:bottom w:val="nil"/>
-          <w:right w:val="nil"/>
-          <w:between w:val="nil"/>
-        </w:pBdr>
-        <w:jc w:val="both"/>
-        <w:rPr>
-          <w:color w:val="000000"/>
-          <w:sz w:val="24"/>
-          <w:szCs w:val="24"/>
-        </w:rPr>
-      </w:pPr>
-      <w:r>
-        <w:rPr>
-          <w:color w:val="000000"/>
-          <w:sz w:val="24"/>
-          <w:szCs w:val="24"/>
-        </w:rPr>
-        <w:t xml:space="preserve">Проход по </w:t>
-      </w:r>
-      <w:proofErr w:type="spellStart"/>
-      <w:r>
-        <w:rPr>
-          <w:color w:val="000000"/>
-          <w:sz w:val="24"/>
-          <w:szCs w:val="24"/>
-        </w:rPr>
-        <w:t>enter</w:t>
-      </w:r>
-      <w:proofErr w:type="spellEnd"/>
-      <w:r>
-        <w:rPr>
-          <w:color w:val="000000"/>
-          <w:sz w:val="24"/>
-          <w:szCs w:val="24"/>
-        </w:rPr>
-        <w:t xml:space="preserve"> остаётся прежним.</w:t>
-      </w:r>
-    </w:p>
-    <w:p>
-      <w:bookmarkStart w:id="0" w:name="_GoBack"/>
-      <w:bookmarkEnd w:id="0"/>
     </w:p>
     <w:sectPr>
       <w:pgSz w:w="11906" w:h="16838"/>
@@ -1995,7 +2453,7 @@
 </file>
 
 <file path=word/numbering.xml><?xml version="1.0" encoding="utf-8"?>
-<w:numbering xmlns:wpc="http://schemas.microsoft.com/office/word/2010/wordprocessingCanvas" xmlns:cx="http://schemas.microsoft.com/office/drawing/2014/chartex" xmlns:mc="http://schemas.openxmlformats.org/markup-compatibility/2006" xmlns:o="urn:schemas-microsoft-com:office:office" xmlns:r="http://schemas.openxmlformats.org/officeDocument/2006/relationships" xmlns:m="http://schemas.openxmlformats.org/officeDocument/2006/math" xmlns:v="urn:schemas-microsoft-com:vml" xmlns:wp14="http://schemas.microsoft.com/office/word/2010/wordprocessingDrawing" xmlns:wp="http://schemas.openxmlformats.org/drawingml/2006/wordprocessingDrawing" xmlns:w10="urn:schemas-microsoft-com:office:word" xmlns:w="http://schemas.openxmlformats.org/wordprocessingml/2006/main" xmlns:w14="http://schemas.microsoft.com/office/word/2010/wordml" xmlns:w15="http://schemas.microsoft.com/office/word/2012/wordml" xmlns:w16se="http://schemas.microsoft.com/office/word/2015/wordml/symex" xmlns:wpg="http://schemas.microsoft.com/office/word/2010/wordprocessingGroup" xmlns:wpi="http://schemas.microsoft.com/office/word/2010/wordprocessingInk" xmlns:wne="http://schemas.microsoft.com/office/word/2006/wordml" xmlns:wps="http://schemas.microsoft.com/office/word/2010/wordprocessingShape" mc:Ignorable="w14 w15 w16se wp14">
+<w:numbering xmlns:wpc="http://schemas.microsoft.com/office/word/2010/wordprocessingCanvas" xmlns:cx="http://schemas.microsoft.com/office/drawing/2014/chartex" xmlns:cx1="http://schemas.microsoft.com/office/drawing/2015/9/8/chartex" xmlns:cx2="http://schemas.microsoft.com/office/drawing/2015/10/21/chartex" xmlns:cx3="http://schemas.microsoft.com/office/drawing/2016/5/9/chartex" xmlns:cx4="http://schemas.microsoft.com/office/drawing/2016/5/10/chartex" xmlns:cx5="http://schemas.microsoft.com/office/drawing/2016/5/11/chartex" xmlns:cx6="http://schemas.microsoft.com/office/drawing/2016/5/12/chartex" xmlns:cx7="http://schemas.microsoft.com/office/drawing/2016/5/13/chartex" xmlns:cx8="http://schemas.microsoft.com/office/drawing/2016/5/14/chartex" xmlns:mc="http://schemas.openxmlformats.org/markup-compatibility/2006" xmlns:aink="http://schemas.microsoft.com/office/drawing/2016/ink" xmlns:am3d="http://schemas.microsoft.com/office/drawing/2017/model3d" xmlns:o="urn:schemas-microsoft-com:office:office" xmlns:r="http://schemas.openxmlformats.org/officeDocument/2006/relationships" xmlns:m="http://schemas.openxmlformats.org/officeDocument/2006/math" xmlns:v="urn:schemas-microsoft-com:vml" xmlns:wp14="http://schemas.microsoft.com/office/word/2010/wordprocessingDrawing" xmlns:wp="http://schemas.openxmlformats.org/drawingml/2006/wordprocessingDrawing" xmlns:w10="urn:schemas-microsoft-com:office:word" xmlns:w="http://schemas.openxmlformats.org/wordprocessingml/2006/main" xmlns:w14="http://schemas.microsoft.com/office/word/2010/wordml" xmlns:w15="http://schemas.microsoft.com/office/word/2012/wordml" xmlns:w16cid="http://schemas.microsoft.com/office/word/2016/wordml/cid" xmlns:w16se="http://schemas.microsoft.com/office/word/2015/wordml/symex" xmlns:wpg="http://schemas.microsoft.com/office/word/2010/wordprocessingGroup" xmlns:wpi="http://schemas.microsoft.com/office/word/2010/wordprocessingInk" xmlns:wne="http://schemas.microsoft.com/office/word/2006/wordml" xmlns:wps="http://schemas.microsoft.com/office/word/2010/wordprocessingShape" mc:Ignorable="w14 w15 w16se w16cid wp14">
   <w:abstractNum w:abstractNumId="0" w15:restartNumberingAfterBreak="0">
     <w:nsid w:val="034B0822"/>
     <w:multiLevelType w:val="multilevel"/>
@@ -2119,6 +2577,232 @@
     </w:lvl>
   </w:abstractNum>
   <w:abstractNum w:abstractNumId="1" w15:restartNumberingAfterBreak="0">
+    <w:nsid w:val="05E26122"/>
+    <w:multiLevelType w:val="hybridMultilevel"/>
+    <w:tmpl w:val="316A2A32"/>
+    <w:lvl w:ilvl="0" w:tplc="04190001">
+      <w:start w:val="1"/>
+      <w:numFmt w:val="bullet"/>
+      <w:lvlText w:val=""/>
+      <w:lvlJc w:val="left"/>
+      <w:pPr>
+        <w:ind w:left="720" w:hanging="360"/>
+      </w:pPr>
+      <w:rPr>
+        <w:rFonts w:ascii="Symbol" w:hAnsi="Symbol" w:hint="default"/>
+      </w:rPr>
+    </w:lvl>
+    <w:lvl w:ilvl="1" w:tplc="04190003" w:tentative="1">
+      <w:start w:val="1"/>
+      <w:numFmt w:val="bullet"/>
+      <w:lvlText w:val="o"/>
+      <w:lvlJc w:val="left"/>
+      <w:pPr>
+        <w:ind w:left="1440" w:hanging="360"/>
+      </w:pPr>
+      <w:rPr>
+        <w:rFonts w:ascii="Courier New" w:hAnsi="Courier New" w:cs="Courier New" w:hint="default"/>
+      </w:rPr>
+    </w:lvl>
+    <w:lvl w:ilvl="2" w:tplc="04190005" w:tentative="1">
+      <w:start w:val="1"/>
+      <w:numFmt w:val="bullet"/>
+      <w:lvlText w:val=""/>
+      <w:lvlJc w:val="left"/>
+      <w:pPr>
+        <w:ind w:left="2160" w:hanging="360"/>
+      </w:pPr>
+      <w:rPr>
+        <w:rFonts w:ascii="Wingdings" w:hAnsi="Wingdings" w:hint="default"/>
+      </w:rPr>
+    </w:lvl>
+    <w:lvl w:ilvl="3" w:tplc="04190001" w:tentative="1">
+      <w:start w:val="1"/>
+      <w:numFmt w:val="bullet"/>
+      <w:lvlText w:val=""/>
+      <w:lvlJc w:val="left"/>
+      <w:pPr>
+        <w:ind w:left="2880" w:hanging="360"/>
+      </w:pPr>
+      <w:rPr>
+        <w:rFonts w:ascii="Symbol" w:hAnsi="Symbol" w:hint="default"/>
+      </w:rPr>
+    </w:lvl>
+    <w:lvl w:ilvl="4" w:tplc="04190003" w:tentative="1">
+      <w:start w:val="1"/>
+      <w:numFmt w:val="bullet"/>
+      <w:lvlText w:val="o"/>
+      <w:lvlJc w:val="left"/>
+      <w:pPr>
+        <w:ind w:left="3600" w:hanging="360"/>
+      </w:pPr>
+      <w:rPr>
+        <w:rFonts w:ascii="Courier New" w:hAnsi="Courier New" w:cs="Courier New" w:hint="default"/>
+      </w:rPr>
+    </w:lvl>
+    <w:lvl w:ilvl="5" w:tplc="04190005" w:tentative="1">
+      <w:start w:val="1"/>
+      <w:numFmt w:val="bullet"/>
+      <w:lvlText w:val=""/>
+      <w:lvlJc w:val="left"/>
+      <w:pPr>
+        <w:ind w:left="4320" w:hanging="360"/>
+      </w:pPr>
+      <w:rPr>
+        <w:rFonts w:ascii="Wingdings" w:hAnsi="Wingdings" w:hint="default"/>
+      </w:rPr>
+    </w:lvl>
+    <w:lvl w:ilvl="6" w:tplc="04190001" w:tentative="1">
+      <w:start w:val="1"/>
+      <w:numFmt w:val="bullet"/>
+      <w:lvlText w:val=""/>
+      <w:lvlJc w:val="left"/>
+      <w:pPr>
+        <w:ind w:left="5040" w:hanging="360"/>
+      </w:pPr>
+      <w:rPr>
+        <w:rFonts w:ascii="Symbol" w:hAnsi="Symbol" w:hint="default"/>
+      </w:rPr>
+    </w:lvl>
+    <w:lvl w:ilvl="7" w:tplc="04190003" w:tentative="1">
+      <w:start w:val="1"/>
+      <w:numFmt w:val="bullet"/>
+      <w:lvlText w:val="o"/>
+      <w:lvlJc w:val="left"/>
+      <w:pPr>
+        <w:ind w:left="5760" w:hanging="360"/>
+      </w:pPr>
+      <w:rPr>
+        <w:rFonts w:ascii="Courier New" w:hAnsi="Courier New" w:cs="Courier New" w:hint="default"/>
+      </w:rPr>
+    </w:lvl>
+    <w:lvl w:ilvl="8" w:tplc="04190005" w:tentative="1">
+      <w:start w:val="1"/>
+      <w:numFmt w:val="bullet"/>
+      <w:lvlText w:val=""/>
+      <w:lvlJc w:val="left"/>
+      <w:pPr>
+        <w:ind w:left="6480" w:hanging="360"/>
+      </w:pPr>
+      <w:rPr>
+        <w:rFonts w:ascii="Wingdings" w:hAnsi="Wingdings" w:hint="default"/>
+      </w:rPr>
+    </w:lvl>
+  </w:abstractNum>
+  <w:abstractNum w:abstractNumId="2" w15:restartNumberingAfterBreak="0">
+    <w:nsid w:val="09DE4AB0"/>
+    <w:multiLevelType w:val="hybridMultilevel"/>
+    <w:tmpl w:val="17883BAE"/>
+    <w:lvl w:ilvl="0" w:tplc="04190001">
+      <w:start w:val="1"/>
+      <w:numFmt w:val="bullet"/>
+      <w:lvlText w:val=""/>
+      <w:lvlJc w:val="left"/>
+      <w:pPr>
+        <w:ind w:left="720" w:hanging="360"/>
+      </w:pPr>
+      <w:rPr>
+        <w:rFonts w:ascii="Symbol" w:hAnsi="Symbol" w:hint="default"/>
+      </w:rPr>
+    </w:lvl>
+    <w:lvl w:ilvl="1" w:tplc="04190003" w:tentative="1">
+      <w:start w:val="1"/>
+      <w:numFmt w:val="bullet"/>
+      <w:lvlText w:val="o"/>
+      <w:lvlJc w:val="left"/>
+      <w:pPr>
+        <w:ind w:left="1440" w:hanging="360"/>
+      </w:pPr>
+      <w:rPr>
+        <w:rFonts w:ascii="Courier New" w:hAnsi="Courier New" w:cs="Courier New" w:hint="default"/>
+      </w:rPr>
+    </w:lvl>
+    <w:lvl w:ilvl="2" w:tplc="04190005" w:tentative="1">
+      <w:start w:val="1"/>
+      <w:numFmt w:val="bullet"/>
+      <w:lvlText w:val=""/>
+      <w:lvlJc w:val="left"/>
+      <w:pPr>
+        <w:ind w:left="2160" w:hanging="360"/>
+      </w:pPr>
+      <w:rPr>
+        <w:rFonts w:ascii="Wingdings" w:hAnsi="Wingdings" w:hint="default"/>
+      </w:rPr>
+    </w:lvl>
+    <w:lvl w:ilvl="3" w:tplc="04190001" w:tentative="1">
+      <w:start w:val="1"/>
+      <w:numFmt w:val="bullet"/>
+      <w:lvlText w:val=""/>
+      <w:lvlJc w:val="left"/>
+      <w:pPr>
+        <w:ind w:left="2880" w:hanging="360"/>
+      </w:pPr>
+      <w:rPr>
+        <w:rFonts w:ascii="Symbol" w:hAnsi="Symbol" w:hint="default"/>
+      </w:rPr>
+    </w:lvl>
+    <w:lvl w:ilvl="4" w:tplc="04190003" w:tentative="1">
+      <w:start w:val="1"/>
+      <w:numFmt w:val="bullet"/>
+      <w:lvlText w:val="o"/>
+      <w:lvlJc w:val="left"/>
+      <w:pPr>
+        <w:ind w:left="3600" w:hanging="360"/>
+      </w:pPr>
+      <w:rPr>
+        <w:rFonts w:ascii="Courier New" w:hAnsi="Courier New" w:cs="Courier New" w:hint="default"/>
+      </w:rPr>
+    </w:lvl>
+    <w:lvl w:ilvl="5" w:tplc="04190005" w:tentative="1">
+      <w:start w:val="1"/>
+      <w:numFmt w:val="bullet"/>
+      <w:lvlText w:val=""/>
+      <w:lvlJc w:val="left"/>
+      <w:pPr>
+        <w:ind w:left="4320" w:hanging="360"/>
+      </w:pPr>
+      <w:rPr>
+        <w:rFonts w:ascii="Wingdings" w:hAnsi="Wingdings" w:hint="default"/>
+      </w:rPr>
+    </w:lvl>
+    <w:lvl w:ilvl="6" w:tplc="04190001" w:tentative="1">
+      <w:start w:val="1"/>
+      <w:numFmt w:val="bullet"/>
+      <w:lvlText w:val=""/>
+      <w:lvlJc w:val="left"/>
+      <w:pPr>
+        <w:ind w:left="5040" w:hanging="360"/>
+      </w:pPr>
+      <w:rPr>
+        <w:rFonts w:ascii="Symbol" w:hAnsi="Symbol" w:hint="default"/>
+      </w:rPr>
+    </w:lvl>
+    <w:lvl w:ilvl="7" w:tplc="04190003" w:tentative="1">
+      <w:start w:val="1"/>
+      <w:numFmt w:val="bullet"/>
+      <w:lvlText w:val="o"/>
+      <w:lvlJc w:val="left"/>
+      <w:pPr>
+        <w:ind w:left="5760" w:hanging="360"/>
+      </w:pPr>
+      <w:rPr>
+        <w:rFonts w:ascii="Courier New" w:hAnsi="Courier New" w:cs="Courier New" w:hint="default"/>
+      </w:rPr>
+    </w:lvl>
+    <w:lvl w:ilvl="8" w:tplc="04190005" w:tentative="1">
+      <w:start w:val="1"/>
+      <w:numFmt w:val="bullet"/>
+      <w:lvlText w:val=""/>
+      <w:lvlJc w:val="left"/>
+      <w:pPr>
+        <w:ind w:left="6480" w:hanging="360"/>
+      </w:pPr>
+      <w:rPr>
+        <w:rFonts w:ascii="Wingdings" w:hAnsi="Wingdings" w:hint="default"/>
+      </w:rPr>
+    </w:lvl>
+  </w:abstractNum>
+  <w:abstractNum w:abstractNumId="3" w15:restartNumberingAfterBreak="0">
     <w:nsid w:val="0D076E34"/>
     <w:multiLevelType w:val="multilevel"/>
     <w:tmpl w:val="2F60C388"/>
@@ -2240,7 +2924,206 @@
       </w:rPr>
     </w:lvl>
   </w:abstractNum>
-  <w:abstractNum w:abstractNumId="2" w15:restartNumberingAfterBreak="0">
+  <w:abstractNum w:abstractNumId="4" w15:restartNumberingAfterBreak="0">
+    <w:nsid w:val="2764555D"/>
+    <w:multiLevelType w:val="hybridMultilevel"/>
+    <w:tmpl w:val="4E0A2792"/>
+    <w:lvl w:ilvl="0" w:tplc="0419000F">
+      <w:start w:val="1"/>
+      <w:numFmt w:val="decimal"/>
+      <w:lvlText w:val="%1."/>
+      <w:lvlJc w:val="left"/>
+      <w:pPr>
+        <w:ind w:left="780" w:hanging="360"/>
+      </w:pPr>
+    </w:lvl>
+    <w:lvl w:ilvl="1" w:tplc="04190019" w:tentative="1">
+      <w:start w:val="1"/>
+      <w:numFmt w:val="lowerLetter"/>
+      <w:lvlText w:val="%2."/>
+      <w:lvlJc w:val="left"/>
+      <w:pPr>
+        <w:ind w:left="1500" w:hanging="360"/>
+      </w:pPr>
+    </w:lvl>
+    <w:lvl w:ilvl="2" w:tplc="0419001B" w:tentative="1">
+      <w:start w:val="1"/>
+      <w:numFmt w:val="lowerRoman"/>
+      <w:lvlText w:val="%3."/>
+      <w:lvlJc w:val="right"/>
+      <w:pPr>
+        <w:ind w:left="2220" w:hanging="180"/>
+      </w:pPr>
+    </w:lvl>
+    <w:lvl w:ilvl="3" w:tplc="0419000F" w:tentative="1">
+      <w:start w:val="1"/>
+      <w:numFmt w:val="decimal"/>
+      <w:lvlText w:val="%4."/>
+      <w:lvlJc w:val="left"/>
+      <w:pPr>
+        <w:ind w:left="2940" w:hanging="360"/>
+      </w:pPr>
+    </w:lvl>
+    <w:lvl w:ilvl="4" w:tplc="04190019" w:tentative="1">
+      <w:start w:val="1"/>
+      <w:numFmt w:val="lowerLetter"/>
+      <w:lvlText w:val="%5."/>
+      <w:lvlJc w:val="left"/>
+      <w:pPr>
+        <w:ind w:left="3660" w:hanging="360"/>
+      </w:pPr>
+    </w:lvl>
+    <w:lvl w:ilvl="5" w:tplc="0419001B" w:tentative="1">
+      <w:start w:val="1"/>
+      <w:numFmt w:val="lowerRoman"/>
+      <w:lvlText w:val="%6."/>
+      <w:lvlJc w:val="right"/>
+      <w:pPr>
+        <w:ind w:left="4380" w:hanging="180"/>
+      </w:pPr>
+    </w:lvl>
+    <w:lvl w:ilvl="6" w:tplc="0419000F" w:tentative="1">
+      <w:start w:val="1"/>
+      <w:numFmt w:val="decimal"/>
+      <w:lvlText w:val="%7."/>
+      <w:lvlJc w:val="left"/>
+      <w:pPr>
+        <w:ind w:left="5100" w:hanging="360"/>
+      </w:pPr>
+    </w:lvl>
+    <w:lvl w:ilvl="7" w:tplc="04190019" w:tentative="1">
+      <w:start w:val="1"/>
+      <w:numFmt w:val="lowerLetter"/>
+      <w:lvlText w:val="%8."/>
+      <w:lvlJc w:val="left"/>
+      <w:pPr>
+        <w:ind w:left="5820" w:hanging="360"/>
+      </w:pPr>
+    </w:lvl>
+    <w:lvl w:ilvl="8" w:tplc="0419001B" w:tentative="1">
+      <w:start w:val="1"/>
+      <w:numFmt w:val="lowerRoman"/>
+      <w:lvlText w:val="%9."/>
+      <w:lvlJc w:val="right"/>
+      <w:pPr>
+        <w:ind w:left="6540" w:hanging="180"/>
+      </w:pPr>
+    </w:lvl>
+  </w:abstractNum>
+  <w:abstractNum w:abstractNumId="5" w15:restartNumberingAfterBreak="0">
+    <w:nsid w:val="3E8B1FE4"/>
+    <w:multiLevelType w:val="hybridMultilevel"/>
+    <w:tmpl w:val="6C963BA4"/>
+    <w:lvl w:ilvl="0" w:tplc="0419000F">
+      <w:start w:val="1"/>
+      <w:numFmt w:val="decimal"/>
+      <w:lvlText w:val="%1."/>
+      <w:lvlJc w:val="left"/>
+      <w:pPr>
+        <w:ind w:left="720" w:hanging="360"/>
+      </w:pPr>
+      <w:rPr>
+        <w:rFonts w:hint="default"/>
+      </w:rPr>
+    </w:lvl>
+    <w:lvl w:ilvl="1" w:tplc="04190003" w:tentative="1">
+      <w:start w:val="1"/>
+      <w:numFmt w:val="bullet"/>
+      <w:lvlText w:val="o"/>
+      <w:lvlJc w:val="left"/>
+      <w:pPr>
+        <w:ind w:left="1440" w:hanging="360"/>
+      </w:pPr>
+      <w:rPr>
+        <w:rFonts w:ascii="Courier New" w:hAnsi="Courier New" w:cs="Courier New" w:hint="default"/>
+      </w:rPr>
+    </w:lvl>
+    <w:lvl w:ilvl="2" w:tplc="04190005" w:tentative="1">
+      <w:start w:val="1"/>
+      <w:numFmt w:val="bullet"/>
+      <w:lvlText w:val=""/>
+      <w:lvlJc w:val="left"/>
+      <w:pPr>
+        <w:ind w:left="2160" w:hanging="360"/>
+      </w:pPr>
+      <w:rPr>
+        <w:rFonts w:ascii="Wingdings" w:hAnsi="Wingdings" w:hint="default"/>
+      </w:rPr>
+    </w:lvl>
+    <w:lvl w:ilvl="3" w:tplc="04190001" w:tentative="1">
+      <w:start w:val="1"/>
+      <w:numFmt w:val="bullet"/>
+      <w:lvlText w:val=""/>
+      <w:lvlJc w:val="left"/>
+      <w:pPr>
+        <w:ind w:left="2880" w:hanging="360"/>
+      </w:pPr>
+      <w:rPr>
+        <w:rFonts w:ascii="Symbol" w:hAnsi="Symbol" w:hint="default"/>
+      </w:rPr>
+    </w:lvl>
+    <w:lvl w:ilvl="4" w:tplc="04190003" w:tentative="1">
+      <w:start w:val="1"/>
+      <w:numFmt w:val="bullet"/>
+      <w:lvlText w:val="o"/>
+      <w:lvlJc w:val="left"/>
+      <w:pPr>
+        <w:ind w:left="3600" w:hanging="360"/>
+      </w:pPr>
+      <w:rPr>
+        <w:rFonts w:ascii="Courier New" w:hAnsi="Courier New" w:cs="Courier New" w:hint="default"/>
+      </w:rPr>
+    </w:lvl>
+    <w:lvl w:ilvl="5" w:tplc="04190005" w:tentative="1">
+      <w:start w:val="1"/>
+      <w:numFmt w:val="bullet"/>
+      <w:lvlText w:val=""/>
+      <w:lvlJc w:val="left"/>
+      <w:pPr>
+        <w:ind w:left="4320" w:hanging="360"/>
+      </w:pPr>
+      <w:rPr>
+        <w:rFonts w:ascii="Wingdings" w:hAnsi="Wingdings" w:hint="default"/>
+      </w:rPr>
+    </w:lvl>
+    <w:lvl w:ilvl="6" w:tplc="04190001" w:tentative="1">
+      <w:start w:val="1"/>
+      <w:numFmt w:val="bullet"/>
+      <w:lvlText w:val=""/>
+      <w:lvlJc w:val="left"/>
+      <w:pPr>
+        <w:ind w:left="5040" w:hanging="360"/>
+      </w:pPr>
+      <w:rPr>
+        <w:rFonts w:ascii="Symbol" w:hAnsi="Symbol" w:hint="default"/>
+      </w:rPr>
+    </w:lvl>
+    <w:lvl w:ilvl="7" w:tplc="04190003" w:tentative="1">
+      <w:start w:val="1"/>
+      <w:numFmt w:val="bullet"/>
+      <w:lvlText w:val="o"/>
+      <w:lvlJc w:val="left"/>
+      <w:pPr>
+        <w:ind w:left="5760" w:hanging="360"/>
+      </w:pPr>
+      <w:rPr>
+        <w:rFonts w:ascii="Courier New" w:hAnsi="Courier New" w:cs="Courier New" w:hint="default"/>
+      </w:rPr>
+    </w:lvl>
+    <w:lvl w:ilvl="8" w:tplc="04190005" w:tentative="1">
+      <w:start w:val="1"/>
+      <w:numFmt w:val="bullet"/>
+      <w:lvlText w:val=""/>
+      <w:lvlJc w:val="left"/>
+      <w:pPr>
+        <w:ind w:left="6480" w:hanging="360"/>
+      </w:pPr>
+      <w:rPr>
+        <w:rFonts w:ascii="Wingdings" w:hAnsi="Wingdings" w:hint="default"/>
+      </w:rPr>
+    </w:lvl>
+  </w:abstractNum>
+  <w:abstractNum w:abstractNumId="6" w15:restartNumberingAfterBreak="0">
     <w:nsid w:val="41B338F1"/>
     <w:multiLevelType w:val="multilevel"/>
     <w:tmpl w:val="4A341ECA"/>
@@ -2362,7 +3245,405 @@
       </w:rPr>
     </w:lvl>
   </w:abstractNum>
-  <w:abstractNum w:abstractNumId="3" w15:restartNumberingAfterBreak="0">
+  <w:abstractNum w:abstractNumId="7" w15:restartNumberingAfterBreak="0">
+    <w:nsid w:val="4FD44BFE"/>
+    <w:multiLevelType w:val="hybridMultilevel"/>
+    <w:tmpl w:val="14042752"/>
+    <w:lvl w:ilvl="0" w:tplc="04190001">
+      <w:start w:val="1"/>
+      <w:numFmt w:val="bullet"/>
+      <w:lvlText w:val=""/>
+      <w:lvlJc w:val="left"/>
+      <w:pPr>
+        <w:ind w:left="720" w:hanging="360"/>
+      </w:pPr>
+      <w:rPr>
+        <w:rFonts w:ascii="Symbol" w:hAnsi="Symbol" w:hint="default"/>
+      </w:rPr>
+    </w:lvl>
+    <w:lvl w:ilvl="1" w:tplc="04190003" w:tentative="1">
+      <w:start w:val="1"/>
+      <w:numFmt w:val="bullet"/>
+      <w:lvlText w:val="o"/>
+      <w:lvlJc w:val="left"/>
+      <w:pPr>
+        <w:ind w:left="1440" w:hanging="360"/>
+      </w:pPr>
+      <w:rPr>
+        <w:rFonts w:ascii="Courier New" w:hAnsi="Courier New" w:cs="Courier New" w:hint="default"/>
+      </w:rPr>
+    </w:lvl>
+    <w:lvl w:ilvl="2" w:tplc="04190005" w:tentative="1">
+      <w:start w:val="1"/>
+      <w:numFmt w:val="bullet"/>
+      <w:lvlText w:val=""/>
+      <w:lvlJc w:val="left"/>
+      <w:pPr>
+        <w:ind w:left="2160" w:hanging="360"/>
+      </w:pPr>
+      <w:rPr>
+        <w:rFonts w:ascii="Wingdings" w:hAnsi="Wingdings" w:hint="default"/>
+      </w:rPr>
+    </w:lvl>
+    <w:lvl w:ilvl="3" w:tplc="04190001" w:tentative="1">
+      <w:start w:val="1"/>
+      <w:numFmt w:val="bullet"/>
+      <w:lvlText w:val=""/>
+      <w:lvlJc w:val="left"/>
+      <w:pPr>
+        <w:ind w:left="2880" w:hanging="360"/>
+      </w:pPr>
+      <w:rPr>
+        <w:rFonts w:ascii="Symbol" w:hAnsi="Symbol" w:hint="default"/>
+      </w:rPr>
+    </w:lvl>
+    <w:lvl w:ilvl="4" w:tplc="04190003" w:tentative="1">
+      <w:start w:val="1"/>
+      <w:numFmt w:val="bullet"/>
+      <w:lvlText w:val="o"/>
+      <w:lvlJc w:val="left"/>
+      <w:pPr>
+        <w:ind w:left="3600" w:hanging="360"/>
+      </w:pPr>
+      <w:rPr>
+        <w:rFonts w:ascii="Courier New" w:hAnsi="Courier New" w:cs="Courier New" w:hint="default"/>
+      </w:rPr>
+    </w:lvl>
+    <w:lvl w:ilvl="5" w:tplc="04190005" w:tentative="1">
+      <w:start w:val="1"/>
+      <w:numFmt w:val="bullet"/>
+      <w:lvlText w:val=""/>
+      <w:lvlJc w:val="left"/>
+      <w:pPr>
+        <w:ind w:left="4320" w:hanging="360"/>
+      </w:pPr>
+      <w:rPr>
+        <w:rFonts w:ascii="Wingdings" w:hAnsi="Wingdings" w:hint="default"/>
+      </w:rPr>
+    </w:lvl>
+    <w:lvl w:ilvl="6" w:tplc="04190001" w:tentative="1">
+      <w:start w:val="1"/>
+      <w:numFmt w:val="bullet"/>
+      <w:lvlText w:val=""/>
+      <w:lvlJc w:val="left"/>
+      <w:pPr>
+        <w:ind w:left="5040" w:hanging="360"/>
+      </w:pPr>
+      <w:rPr>
+        <w:rFonts w:ascii="Symbol" w:hAnsi="Symbol" w:hint="default"/>
+      </w:rPr>
+    </w:lvl>
+    <w:lvl w:ilvl="7" w:tplc="04190003" w:tentative="1">
+      <w:start w:val="1"/>
+      <w:numFmt w:val="bullet"/>
+      <w:lvlText w:val="o"/>
+      <w:lvlJc w:val="left"/>
+      <w:pPr>
+        <w:ind w:left="5760" w:hanging="360"/>
+      </w:pPr>
+      <w:rPr>
+        <w:rFonts w:ascii="Courier New" w:hAnsi="Courier New" w:cs="Courier New" w:hint="default"/>
+      </w:rPr>
+    </w:lvl>
+    <w:lvl w:ilvl="8" w:tplc="04190005" w:tentative="1">
+      <w:start w:val="1"/>
+      <w:numFmt w:val="bullet"/>
+      <w:lvlText w:val=""/>
+      <w:lvlJc w:val="left"/>
+      <w:pPr>
+        <w:ind w:left="6480" w:hanging="360"/>
+      </w:pPr>
+      <w:rPr>
+        <w:rFonts w:ascii="Wingdings" w:hAnsi="Wingdings" w:hint="default"/>
+      </w:rPr>
+    </w:lvl>
+  </w:abstractNum>
+  <w:abstractNum w:abstractNumId="8" w15:restartNumberingAfterBreak="0">
+    <w:nsid w:val="51C1151C"/>
+    <w:multiLevelType w:val="hybridMultilevel"/>
+    <w:tmpl w:val="3286B870"/>
+    <w:lvl w:ilvl="0" w:tplc="0419000F">
+      <w:start w:val="1"/>
+      <w:numFmt w:val="decimal"/>
+      <w:lvlText w:val="%1."/>
+      <w:lvlJc w:val="left"/>
+      <w:pPr>
+        <w:ind w:left="720" w:hanging="360"/>
+      </w:pPr>
+    </w:lvl>
+    <w:lvl w:ilvl="1" w:tplc="04190019" w:tentative="1">
+      <w:start w:val="1"/>
+      <w:numFmt w:val="lowerLetter"/>
+      <w:lvlText w:val="%2."/>
+      <w:lvlJc w:val="left"/>
+      <w:pPr>
+        <w:ind w:left="1440" w:hanging="360"/>
+      </w:pPr>
+    </w:lvl>
+    <w:lvl w:ilvl="2" w:tplc="0419001B" w:tentative="1">
+      <w:start w:val="1"/>
+      <w:numFmt w:val="lowerRoman"/>
+      <w:lvlText w:val="%3."/>
+      <w:lvlJc w:val="right"/>
+      <w:pPr>
+        <w:ind w:left="2160" w:hanging="180"/>
+      </w:pPr>
+    </w:lvl>
+    <w:lvl w:ilvl="3" w:tplc="0419000F" w:tentative="1">
+      <w:start w:val="1"/>
+      <w:numFmt w:val="decimal"/>
+      <w:lvlText w:val="%4."/>
+      <w:lvlJc w:val="left"/>
+      <w:pPr>
+        <w:ind w:left="2880" w:hanging="360"/>
+      </w:pPr>
+    </w:lvl>
+    <w:lvl w:ilvl="4" w:tplc="04190019" w:tentative="1">
+      <w:start w:val="1"/>
+      <w:numFmt w:val="lowerLetter"/>
+      <w:lvlText w:val="%5."/>
+      <w:lvlJc w:val="left"/>
+      <w:pPr>
+        <w:ind w:left="3600" w:hanging="360"/>
+      </w:pPr>
+    </w:lvl>
+    <w:lvl w:ilvl="5" w:tplc="0419001B" w:tentative="1">
+      <w:start w:val="1"/>
+      <w:numFmt w:val="lowerRoman"/>
+      <w:lvlText w:val="%6."/>
+      <w:lvlJc w:val="right"/>
+      <w:pPr>
+        <w:ind w:left="4320" w:hanging="180"/>
+      </w:pPr>
+    </w:lvl>
+    <w:lvl w:ilvl="6" w:tplc="0419000F" w:tentative="1">
+      <w:start w:val="1"/>
+      <w:numFmt w:val="decimal"/>
+      <w:lvlText w:val="%7."/>
+      <w:lvlJc w:val="left"/>
+      <w:pPr>
+        <w:ind w:left="5040" w:hanging="360"/>
+      </w:pPr>
+    </w:lvl>
+    <w:lvl w:ilvl="7" w:tplc="04190019" w:tentative="1">
+      <w:start w:val="1"/>
+      <w:numFmt w:val="lowerLetter"/>
+      <w:lvlText w:val="%8."/>
+      <w:lvlJc w:val="left"/>
+      <w:pPr>
+        <w:ind w:left="5760" w:hanging="360"/>
+      </w:pPr>
+    </w:lvl>
+    <w:lvl w:ilvl="8" w:tplc="0419001B" w:tentative="1">
+      <w:start w:val="1"/>
+      <w:numFmt w:val="lowerRoman"/>
+      <w:lvlText w:val="%9."/>
+      <w:lvlJc w:val="right"/>
+      <w:pPr>
+        <w:ind w:left="6480" w:hanging="180"/>
+      </w:pPr>
+    </w:lvl>
+  </w:abstractNum>
+  <w:abstractNum w:abstractNumId="9" w15:restartNumberingAfterBreak="0">
+    <w:nsid w:val="5CE7574D"/>
+    <w:multiLevelType w:val="hybridMultilevel"/>
+    <w:tmpl w:val="CB46C69A"/>
+    <w:lvl w:ilvl="0" w:tplc="04190001">
+      <w:start w:val="1"/>
+      <w:numFmt w:val="bullet"/>
+      <w:lvlText w:val=""/>
+      <w:lvlJc w:val="left"/>
+      <w:pPr>
+        <w:ind w:left="720" w:hanging="360"/>
+      </w:pPr>
+      <w:rPr>
+        <w:rFonts w:ascii="Symbol" w:hAnsi="Symbol" w:hint="default"/>
+      </w:rPr>
+    </w:lvl>
+    <w:lvl w:ilvl="1" w:tplc="04190003">
+      <w:start w:val="1"/>
+      <w:numFmt w:val="bullet"/>
+      <w:lvlText w:val="o"/>
+      <w:lvlJc w:val="left"/>
+      <w:pPr>
+        <w:ind w:left="1440" w:hanging="360"/>
+      </w:pPr>
+      <w:rPr>
+        <w:rFonts w:ascii="Courier New" w:hAnsi="Courier New" w:cs="Courier New" w:hint="default"/>
+      </w:rPr>
+    </w:lvl>
+    <w:lvl w:ilvl="2" w:tplc="04190005" w:tentative="1">
+      <w:start w:val="1"/>
+      <w:numFmt w:val="bullet"/>
+      <w:lvlText w:val=""/>
+      <w:lvlJc w:val="left"/>
+      <w:pPr>
+        <w:ind w:left="2160" w:hanging="360"/>
+      </w:pPr>
+      <w:rPr>
+        <w:rFonts w:ascii="Wingdings" w:hAnsi="Wingdings" w:hint="default"/>
+      </w:rPr>
+    </w:lvl>
+    <w:lvl w:ilvl="3" w:tplc="04190001" w:tentative="1">
+      <w:start w:val="1"/>
+      <w:numFmt w:val="bullet"/>
+      <w:lvlText w:val=""/>
+      <w:lvlJc w:val="left"/>
+      <w:pPr>
+        <w:ind w:left="2880" w:hanging="360"/>
+      </w:pPr>
+      <w:rPr>
+        <w:rFonts w:ascii="Symbol" w:hAnsi="Symbol" w:hint="default"/>
+      </w:rPr>
+    </w:lvl>
+    <w:lvl w:ilvl="4" w:tplc="04190003" w:tentative="1">
+      <w:start w:val="1"/>
+      <w:numFmt w:val="bullet"/>
+      <w:lvlText w:val="o"/>
+      <w:lvlJc w:val="left"/>
+      <w:pPr>
+        <w:ind w:left="3600" w:hanging="360"/>
+      </w:pPr>
+      <w:rPr>
+        <w:rFonts w:ascii="Courier New" w:hAnsi="Courier New" w:cs="Courier New" w:hint="default"/>
+      </w:rPr>
+    </w:lvl>
+    <w:lvl w:ilvl="5" w:tplc="04190005" w:tentative="1">
+      <w:start w:val="1"/>
+      <w:numFmt w:val="bullet"/>
+      <w:lvlText w:val=""/>
+      <w:lvlJc w:val="left"/>
+      <w:pPr>
+        <w:ind w:left="4320" w:hanging="360"/>
+      </w:pPr>
+      <w:rPr>
+        <w:rFonts w:ascii="Wingdings" w:hAnsi="Wingdings" w:hint="default"/>
+      </w:rPr>
+    </w:lvl>
+    <w:lvl w:ilvl="6" w:tplc="04190001" w:tentative="1">
+      <w:start w:val="1"/>
+      <w:numFmt w:val="bullet"/>
+      <w:lvlText w:val=""/>
+      <w:lvlJc w:val="left"/>
+      <w:pPr>
+        <w:ind w:left="5040" w:hanging="360"/>
+      </w:pPr>
+      <w:rPr>
+        <w:rFonts w:ascii="Symbol" w:hAnsi="Symbol" w:hint="default"/>
+      </w:rPr>
+    </w:lvl>
+    <w:lvl w:ilvl="7" w:tplc="04190003" w:tentative="1">
+      <w:start w:val="1"/>
+      <w:numFmt w:val="bullet"/>
+      <w:lvlText w:val="o"/>
+      <w:lvlJc w:val="left"/>
+      <w:pPr>
+        <w:ind w:left="5760" w:hanging="360"/>
+      </w:pPr>
+      <w:rPr>
+        <w:rFonts w:ascii="Courier New" w:hAnsi="Courier New" w:cs="Courier New" w:hint="default"/>
+      </w:rPr>
+    </w:lvl>
+    <w:lvl w:ilvl="8" w:tplc="04190005" w:tentative="1">
+      <w:start w:val="1"/>
+      <w:numFmt w:val="bullet"/>
+      <w:lvlText w:val=""/>
+      <w:lvlJc w:val="left"/>
+      <w:pPr>
+        <w:ind w:left="6480" w:hanging="360"/>
+      </w:pPr>
+      <w:rPr>
+        <w:rFonts w:ascii="Wingdings" w:hAnsi="Wingdings" w:hint="default"/>
+      </w:rPr>
+    </w:lvl>
+  </w:abstractNum>
+  <w:abstractNum w:abstractNumId="10" w15:restartNumberingAfterBreak="0">
+    <w:nsid w:val="632E1D7A"/>
+    <w:multiLevelType w:val="hybridMultilevel"/>
+    <w:tmpl w:val="4E0A2792"/>
+    <w:lvl w:ilvl="0" w:tplc="0419000F">
+      <w:start w:val="1"/>
+      <w:numFmt w:val="decimal"/>
+      <w:lvlText w:val="%1."/>
+      <w:lvlJc w:val="left"/>
+      <w:pPr>
+        <w:ind w:left="780" w:hanging="360"/>
+      </w:pPr>
+    </w:lvl>
+    <w:lvl w:ilvl="1" w:tplc="04190019" w:tentative="1">
+      <w:start w:val="1"/>
+      <w:numFmt w:val="lowerLetter"/>
+      <w:lvlText w:val="%2."/>
+      <w:lvlJc w:val="left"/>
+      <w:pPr>
+        <w:ind w:left="1500" w:hanging="360"/>
+      </w:pPr>
+    </w:lvl>
+    <w:lvl w:ilvl="2" w:tplc="0419001B" w:tentative="1">
+      <w:start w:val="1"/>
+      <w:numFmt w:val="lowerRoman"/>
+      <w:lvlText w:val="%3."/>
+      <w:lvlJc w:val="right"/>
+      <w:pPr>
+        <w:ind w:left="2220" w:hanging="180"/>
+      </w:pPr>
+    </w:lvl>
+    <w:lvl w:ilvl="3" w:tplc="0419000F" w:tentative="1">
+      <w:start w:val="1"/>
+      <w:numFmt w:val="decimal"/>
+      <w:lvlText w:val="%4."/>
+      <w:lvlJc w:val="left"/>
+      <w:pPr>
+        <w:ind w:left="2940" w:hanging="360"/>
+      </w:pPr>
+    </w:lvl>
+    <w:lvl w:ilvl="4" w:tplc="04190019" w:tentative="1">
+      <w:start w:val="1"/>
+      <w:numFmt w:val="lowerLetter"/>
+      <w:lvlText w:val="%5."/>
+      <w:lvlJc w:val="left"/>
+      <w:pPr>
+        <w:ind w:left="3660" w:hanging="360"/>
+      </w:pPr>
+    </w:lvl>
+    <w:lvl w:ilvl="5" w:tplc="0419001B" w:tentative="1">
+      <w:start w:val="1"/>
+      <w:numFmt w:val="lowerRoman"/>
+      <w:lvlText w:val="%6."/>
+      <w:lvlJc w:val="right"/>
+      <w:pPr>
+        <w:ind w:left="4380" w:hanging="180"/>
+      </w:pPr>
+    </w:lvl>
+    <w:lvl w:ilvl="6" w:tplc="0419000F" w:tentative="1">
+      <w:start w:val="1"/>
+      <w:numFmt w:val="decimal"/>
+      <w:lvlText w:val="%7."/>
+      <w:lvlJc w:val="left"/>
+      <w:pPr>
+        <w:ind w:left="5100" w:hanging="360"/>
+      </w:pPr>
+    </w:lvl>
+    <w:lvl w:ilvl="7" w:tplc="04190019" w:tentative="1">
+      <w:start w:val="1"/>
+      <w:numFmt w:val="lowerLetter"/>
+      <w:lvlText w:val="%8."/>
+      <w:lvlJc w:val="left"/>
+      <w:pPr>
+        <w:ind w:left="5820" w:hanging="360"/>
+      </w:pPr>
+    </w:lvl>
+    <w:lvl w:ilvl="8" w:tplc="0419001B" w:tentative="1">
+      <w:start w:val="1"/>
+      <w:numFmt w:val="lowerRoman"/>
+      <w:lvlText w:val="%9."/>
+      <w:lvlJc w:val="right"/>
+      <w:pPr>
+        <w:ind w:left="6540" w:hanging="180"/>
+      </w:pPr>
+    </w:lvl>
+  </w:abstractNum>
+  <w:abstractNum w:abstractNumId="11" w15:restartNumberingAfterBreak="0">
     <w:nsid w:val="63475A25"/>
     <w:multiLevelType w:val="multilevel"/>
     <w:tmpl w:val="2D22F5BE"/>
@@ -2472,6 +3753,119 @@
       </w:pPr>
       <w:rPr>
         <w:vertAlign w:val="baseline"/>
+      </w:rPr>
+    </w:lvl>
+  </w:abstractNum>
+  <w:abstractNum w:abstractNumId="12" w15:restartNumberingAfterBreak="0">
+    <w:nsid w:val="6D56483C"/>
+    <w:multiLevelType w:val="hybridMultilevel"/>
+    <w:tmpl w:val="D8025EAA"/>
+    <w:lvl w:ilvl="0" w:tplc="04190001">
+      <w:start w:val="1"/>
+      <w:numFmt w:val="bullet"/>
+      <w:lvlText w:val=""/>
+      <w:lvlJc w:val="left"/>
+      <w:pPr>
+        <w:ind w:left="720" w:hanging="360"/>
+      </w:pPr>
+      <w:rPr>
+        <w:rFonts w:ascii="Symbol" w:hAnsi="Symbol" w:hint="default"/>
+      </w:rPr>
+    </w:lvl>
+    <w:lvl w:ilvl="1" w:tplc="04190003" w:tentative="1">
+      <w:start w:val="1"/>
+      <w:numFmt w:val="bullet"/>
+      <w:lvlText w:val="o"/>
+      <w:lvlJc w:val="left"/>
+      <w:pPr>
+        <w:ind w:left="1440" w:hanging="360"/>
+      </w:pPr>
+      <w:rPr>
+        <w:rFonts w:ascii="Courier New" w:hAnsi="Courier New" w:cs="Courier New" w:hint="default"/>
+      </w:rPr>
+    </w:lvl>
+    <w:lvl w:ilvl="2" w:tplc="04190005" w:tentative="1">
+      <w:start w:val="1"/>
+      <w:numFmt w:val="bullet"/>
+      <w:lvlText w:val=""/>
+      <w:lvlJc w:val="left"/>
+      <w:pPr>
+        <w:ind w:left="2160" w:hanging="360"/>
+      </w:pPr>
+      <w:rPr>
+        <w:rFonts w:ascii="Wingdings" w:hAnsi="Wingdings" w:hint="default"/>
+      </w:rPr>
+    </w:lvl>
+    <w:lvl w:ilvl="3" w:tplc="04190001" w:tentative="1">
+      <w:start w:val="1"/>
+      <w:numFmt w:val="bullet"/>
+      <w:lvlText w:val=""/>
+      <w:lvlJc w:val="left"/>
+      <w:pPr>
+        <w:ind w:left="2880" w:hanging="360"/>
+      </w:pPr>
+      <w:rPr>
+        <w:rFonts w:ascii="Symbol" w:hAnsi="Symbol" w:hint="default"/>
+      </w:rPr>
+    </w:lvl>
+    <w:lvl w:ilvl="4" w:tplc="04190003" w:tentative="1">
+      <w:start w:val="1"/>
+      <w:numFmt w:val="bullet"/>
+      <w:lvlText w:val="o"/>
+      <w:lvlJc w:val="left"/>
+      <w:pPr>
+        <w:ind w:left="3600" w:hanging="360"/>
+      </w:pPr>
+      <w:rPr>
+        <w:rFonts w:ascii="Courier New" w:hAnsi="Courier New" w:cs="Courier New" w:hint="default"/>
+      </w:rPr>
+    </w:lvl>
+    <w:lvl w:ilvl="5" w:tplc="04190005" w:tentative="1">
+      <w:start w:val="1"/>
+      <w:numFmt w:val="bullet"/>
+      <w:lvlText w:val=""/>
+      <w:lvlJc w:val="left"/>
+      <w:pPr>
+        <w:ind w:left="4320" w:hanging="360"/>
+      </w:pPr>
+      <w:rPr>
+        <w:rFonts w:ascii="Wingdings" w:hAnsi="Wingdings" w:hint="default"/>
+      </w:rPr>
+    </w:lvl>
+    <w:lvl w:ilvl="6" w:tplc="04190001" w:tentative="1">
+      <w:start w:val="1"/>
+      <w:numFmt w:val="bullet"/>
+      <w:lvlText w:val=""/>
+      <w:lvlJc w:val="left"/>
+      <w:pPr>
+        <w:ind w:left="5040" w:hanging="360"/>
+      </w:pPr>
+      <w:rPr>
+        <w:rFonts w:ascii="Symbol" w:hAnsi="Symbol" w:hint="default"/>
+      </w:rPr>
+    </w:lvl>
+    <w:lvl w:ilvl="7" w:tplc="04190003" w:tentative="1">
+      <w:start w:val="1"/>
+      <w:numFmt w:val="bullet"/>
+      <w:lvlText w:val="o"/>
+      <w:lvlJc w:val="left"/>
+      <w:pPr>
+        <w:ind w:left="5760" w:hanging="360"/>
+      </w:pPr>
+      <w:rPr>
+        <w:rFonts w:ascii="Courier New" w:hAnsi="Courier New" w:cs="Courier New" w:hint="default"/>
+      </w:rPr>
+    </w:lvl>
+    <w:lvl w:ilvl="8" w:tplc="04190005" w:tentative="1">
+      <w:start w:val="1"/>
+      <w:numFmt w:val="bullet"/>
+      <w:lvlText w:val=""/>
+      <w:lvlJc w:val="left"/>
+      <w:pPr>
+        <w:ind w:left="6480" w:hanging="360"/>
+      </w:pPr>
+      <w:rPr>
+        <w:rFonts w:ascii="Wingdings" w:hAnsi="Wingdings" w:hint="default"/>
       </w:rPr>
     </w:lvl>
   </w:abstractNum>
@@ -2479,19 +3873,46 @@
     <w:abstractNumId w:val="0"/>
   </w:num>
   <w:num w:numId="2">
+    <w:abstractNumId w:val="3"/>
+  </w:num>
+  <w:num w:numId="3">
+    <w:abstractNumId w:val="6"/>
+  </w:num>
+  <w:num w:numId="4">
+    <w:abstractNumId w:val="11"/>
+  </w:num>
+  <w:num w:numId="5">
+    <w:abstractNumId w:val="8"/>
+  </w:num>
+  <w:num w:numId="6">
+    <w:abstractNumId w:val="7"/>
+  </w:num>
+  <w:num w:numId="7">
     <w:abstractNumId w:val="1"/>
   </w:num>
-  <w:num w:numId="3">
+  <w:num w:numId="8">
+    <w:abstractNumId w:val="5"/>
+  </w:num>
+  <w:num w:numId="9">
+    <w:abstractNumId w:val="4"/>
+  </w:num>
+  <w:num w:numId="10">
     <w:abstractNumId w:val="2"/>
   </w:num>
-  <w:num w:numId="4">
-    <w:abstractNumId w:val="3"/>
+  <w:num w:numId="11">
+    <w:abstractNumId w:val="10"/>
+  </w:num>
+  <w:num w:numId="12">
+    <w:abstractNumId w:val="12"/>
+  </w:num>
+  <w:num w:numId="13">
+    <w:abstractNumId w:val="9"/>
   </w:num>
 </w:numbering>
 </file>
 
 <file path=word/styles.xml><?xml version="1.0" encoding="utf-8"?>
-<w:styles xmlns:mc="http://schemas.openxmlformats.org/markup-compatibility/2006" xmlns:r="http://schemas.openxmlformats.org/officeDocument/2006/relationships" xmlns:w="http://schemas.openxmlformats.org/wordprocessingml/2006/main" xmlns:w14="http://schemas.microsoft.com/office/word/2010/wordml" xmlns:w15="http://schemas.microsoft.com/office/word/2012/wordml" xmlns:w16se="http://schemas.microsoft.com/office/word/2015/wordml/symex" mc:Ignorable="w14 w15 w16se">
+<w:styles xmlns:mc="http://schemas.openxmlformats.org/markup-compatibility/2006" xmlns:r="http://schemas.openxmlformats.org/officeDocument/2006/relationships" xmlns:w="http://schemas.openxmlformats.org/wordprocessingml/2006/main" xmlns:w14="http://schemas.microsoft.com/office/word/2010/wordml" xmlns:w15="http://schemas.microsoft.com/office/word/2012/wordml" xmlns:w16cid="http://schemas.microsoft.com/office/word/2016/wordml/cid" xmlns:w16se="http://schemas.microsoft.com/office/word/2015/wordml/symex" mc:Ignorable="w14 w15 w16se w16cid">
   <w:docDefaults>
     <w:rPrDefault>
       <w:rPr>
@@ -2507,7 +3928,7 @@
       </w:pPr>
     </w:pPrDefault>
   </w:docDefaults>
-  <w:latentStyles w:defLockedState="0" w:defUIPriority="99" w:defSemiHidden="0" w:defUnhideWhenUsed="0" w:defQFormat="0" w:count="371">
+  <w:latentStyles w:defLockedState="0" w:defUIPriority="99" w:defSemiHidden="0" w:defUnhideWhenUsed="0" w:defQFormat="0" w:count="375">
     <w:lsdException w:name="Normal" w:uiPriority="0" w:qFormat="1"/>
     <w:lsdException w:name="heading 1" w:uiPriority="9" w:qFormat="1"/>
     <w:lsdException w:name="heading 2" w:semiHidden="1" w:uiPriority="9" w:unhideWhenUsed="1" w:qFormat="1"/>
@@ -2879,6 +4300,10 @@
     <w:lsdException w:name="List Table 5 Dark Accent 6" w:uiPriority="50"/>
     <w:lsdException w:name="List Table 6 Colorful Accent 6" w:uiPriority="51"/>
     <w:lsdException w:name="List Table 7 Colorful Accent 6" w:uiPriority="52"/>
+    <w:lsdException w:name="Mention" w:semiHidden="1" w:unhideWhenUsed="1"/>
+    <w:lsdException w:name="Smart Hyperlink" w:semiHidden="1" w:unhideWhenUsed="1"/>
+    <w:lsdException w:name="Hashtag" w:semiHidden="1" w:unhideWhenUsed="1"/>
+    <w:lsdException w:name="Unresolved Mention" w:semiHidden="1" w:unhideWhenUsed="1"/>
   </w:latentStyles>
   <w:style w:type="paragraph" w:default="1" w:styleId="a">
     <w:name w:val="Normal"/>
@@ -2891,6 +4316,27 @@
       <w:sz w:val="20"/>
       <w:szCs w:val="20"/>
       <w:lang w:eastAsia="ru-RU"/>
+    </w:rPr>
+  </w:style>
+  <w:style w:type="paragraph" w:styleId="1">
+    <w:name w:val="heading 1"/>
+    <w:basedOn w:val="a"/>
+    <w:next w:val="a"/>
+    <w:link w:val="10"/>
+    <w:uiPriority w:val="9"/>
+    <w:qFormat/>
+    <w:rsid w:val="006A0988"/>
+    <w:pPr>
+      <w:keepNext/>
+      <w:keepLines/>
+      <w:spacing w:before="240"/>
+      <w:outlineLvl w:val="0"/>
+    </w:pPr>
+    <w:rPr>
+      <w:rFonts w:eastAsiaTheme="majorEastAsia"/>
+      <w:color w:val="000000" w:themeColor="text1"/>
+      <w:sz w:val="32"/>
+      <w:szCs w:val="32"/>
     </w:rPr>
   </w:style>
   <w:style w:type="paragraph" w:styleId="3">
@@ -2950,6 +4396,80 @@
       <w:szCs w:val="28"/>
       <w:lang w:eastAsia="ru-RU"/>
     </w:rPr>
+  </w:style>
+  <w:style w:type="paragraph" w:styleId="a3">
+    <w:name w:val="Title"/>
+    <w:basedOn w:val="a"/>
+    <w:next w:val="a"/>
+    <w:link w:val="a4"/>
+    <w:uiPriority w:val="10"/>
+    <w:qFormat/>
+    <w:rsid w:val="006A0988"/>
+    <w:pPr>
+      <w:contextualSpacing/>
+    </w:pPr>
+    <w:rPr>
+      <w:rFonts w:asciiTheme="majorHAnsi" w:eastAsiaTheme="majorEastAsia" w:hAnsiTheme="majorHAnsi" w:cstheme="majorBidi"/>
+      <w:spacing w:val="-10"/>
+      <w:kern w:val="28"/>
+      <w:sz w:val="48"/>
+      <w:szCs w:val="48"/>
+    </w:rPr>
+  </w:style>
+  <w:style w:type="character" w:customStyle="1" w:styleId="a4">
+    <w:name w:val="Заголовок Знак"/>
+    <w:basedOn w:val="a0"/>
+    <w:link w:val="a3"/>
+    <w:uiPriority w:val="10"/>
+    <w:rsid w:val="006A0988"/>
+    <w:rPr>
+      <w:rFonts w:asciiTheme="majorHAnsi" w:eastAsiaTheme="majorEastAsia" w:hAnsiTheme="majorHAnsi" w:cstheme="majorBidi"/>
+      <w:spacing w:val="-10"/>
+      <w:kern w:val="28"/>
+      <w:sz w:val="48"/>
+      <w:szCs w:val="48"/>
+      <w:lang w:eastAsia="ru-RU"/>
+    </w:rPr>
+  </w:style>
+  <w:style w:type="character" w:customStyle="1" w:styleId="10">
+    <w:name w:val="Заголовок 1 Знак"/>
+    <w:basedOn w:val="a0"/>
+    <w:link w:val="1"/>
+    <w:uiPriority w:val="9"/>
+    <w:rsid w:val="006A0988"/>
+    <w:rPr>
+      <w:rFonts w:ascii="Times New Roman" w:eastAsiaTheme="majorEastAsia" w:hAnsi="Times New Roman" w:cs="Times New Roman"/>
+      <w:color w:val="000000" w:themeColor="text1"/>
+      <w:sz w:val="32"/>
+      <w:szCs w:val="32"/>
+      <w:lang w:eastAsia="ru-RU"/>
+    </w:rPr>
+  </w:style>
+  <w:style w:type="paragraph" w:styleId="a5">
+    <w:name w:val="No Spacing"/>
+    <w:uiPriority w:val="1"/>
+    <w:qFormat/>
+    <w:rsid w:val="006A0988"/>
+    <w:pPr>
+      <w:spacing w:after="0" w:line="240" w:lineRule="auto"/>
+    </w:pPr>
+    <w:rPr>
+      <w:rFonts w:ascii="Times New Roman" w:eastAsia="Times New Roman" w:hAnsi="Times New Roman" w:cs="Times New Roman"/>
+      <w:sz w:val="24"/>
+      <w:szCs w:val="20"/>
+      <w:lang w:eastAsia="ru-RU"/>
+    </w:rPr>
+  </w:style>
+  <w:style w:type="paragraph" w:styleId="a6">
+    <w:name w:val="List Paragraph"/>
+    <w:basedOn w:val="a"/>
+    <w:uiPriority w:val="34"/>
+    <w:qFormat/>
+    <w:rsid w:val="006A0988"/>
+    <w:pPr>
+      <w:ind w:left="720"/>
+      <w:contextualSpacing/>
+    </w:pPr>
   </w:style>
 </w:styles>
 </file>

--- a/docs/Use Cases/26.2.3 Открытие формы 'добавить нового посетителя' при добавлении разовой заявки.docx
+++ b/docs/Use Cases/26.2.3 Открытие формы 'добавить нового посетителя' при добавлении разовой заявки.docx
@@ -253,8 +253,6 @@
               </w:rPr>
               <w:t>03.08.18</w:t>
             </w:r>
-            <w:bookmarkStart w:id="0" w:name="_GoBack"/>
-            <w:bookmarkEnd w:id="0"/>
           </w:p>
         </w:tc>
         <w:tc>
@@ -474,12 +472,12 @@
       <w:pPr>
         <w:pStyle w:val="1"/>
       </w:pPr>
-      <w:bookmarkStart w:id="1" w:name="_Hlk521062126"/>
+      <w:bookmarkStart w:id="0" w:name="_Hlk521062126"/>
       <w:r>
         <w:t>Цель</w:t>
       </w:r>
     </w:p>
-    <w:bookmarkEnd w:id="1"/>
+    <w:bookmarkEnd w:id="0"/>
     <w:p>
       <w:pPr>
         <w:widowControl w:val="0"/>
@@ -1502,27 +1500,7 @@
                 <w:sz w:val="24"/>
                 <w:szCs w:val="24"/>
               </w:rPr>
-              <w:t xml:space="preserve">Проходы → </w:t>
-            </w:r>
-            <w:proofErr w:type="spellStart"/>
-            <w:r>
-              <w:rPr>
-                <w:rFonts w:eastAsia="Gungsuh"/>
-                <w:color w:val="000000"/>
-                <w:sz w:val="24"/>
-                <w:szCs w:val="24"/>
-              </w:rPr>
-              <w:t>чекбокс</w:t>
-            </w:r>
-            <w:proofErr w:type="spellEnd"/>
-            <w:r>
-              <w:rPr>
-                <w:rFonts w:eastAsia="Gungsuh"/>
-                <w:color w:val="000000"/>
-                <w:sz w:val="24"/>
-                <w:szCs w:val="24"/>
-              </w:rPr>
-              <w:t xml:space="preserve"> «Не активен»</w:t>
+              <w:t xml:space="preserve">Проходы </w:t>
             </w:r>
           </w:p>
           <w:p>
@@ -1546,6 +1524,7 @@
                 <w:szCs w:val="24"/>
               </w:rPr>
             </w:pPr>
+            <w:proofErr w:type="spellStart"/>
             <w:r>
               <w:rPr>
                 <w:rFonts w:eastAsia="Gungsuh"/>
@@ -1553,7 +1532,28 @@
                 <w:sz w:val="24"/>
                 <w:szCs w:val="24"/>
               </w:rPr>
-              <w:t xml:space="preserve"> Ок  </w:t>
+              <w:t>Ч</w:t>
+            </w:r>
+            <w:r>
+              <w:rPr>
+                <w:rFonts w:eastAsia="Gungsuh"/>
+                <w:color w:val="000000"/>
+                <w:sz w:val="24"/>
+                <w:szCs w:val="24"/>
+              </w:rPr>
+              <w:t>екбокс</w:t>
+            </w:r>
+            <w:bookmarkStart w:id="1" w:name="_GoBack"/>
+            <w:bookmarkEnd w:id="1"/>
+            <w:proofErr w:type="spellEnd"/>
+            <w:r>
+              <w:rPr>
+                <w:rFonts w:eastAsia="Gungsuh"/>
+                <w:color w:val="000000"/>
+                <w:sz w:val="24"/>
+                <w:szCs w:val="24"/>
+              </w:rPr>
+              <w:t xml:space="preserve"> «Не активен»</w:t>
             </w:r>
           </w:p>
           <w:p>
@@ -1585,6 +1585,37 @@
                 <w:szCs w:val="24"/>
               </w:rPr>
               <w:lastRenderedPageBreak/>
+              <w:t xml:space="preserve"> Ок  </w:t>
+            </w:r>
+          </w:p>
+          <w:p>
+            <w:pPr>
+              <w:pStyle w:val="a6"/>
+              <w:widowControl w:val="0"/>
+              <w:numPr>
+                <w:ilvl w:val="0"/>
+                <w:numId w:val="8"/>
+              </w:numPr>
+              <w:pBdr>
+                <w:top w:val="nil"/>
+                <w:left w:val="nil"/>
+                <w:bottom w:val="nil"/>
+                <w:right w:val="nil"/>
+                <w:between w:val="nil"/>
+              </w:pBdr>
+              <w:rPr>
+                <w:color w:val="000000"/>
+                <w:sz w:val="24"/>
+                <w:szCs w:val="24"/>
+              </w:rPr>
+            </w:pPr>
+            <w:r>
+              <w:rPr>
+                <w:rFonts w:eastAsia="Gungsuh"/>
+                <w:color w:val="000000"/>
+                <w:sz w:val="24"/>
+                <w:szCs w:val="24"/>
+              </w:rPr>
               <w:t xml:space="preserve">Отмена </w:t>
             </w:r>
           </w:p>
